--- a/DeweyBooks/LiberalismandSocialAction.docx
+++ b/DeweyBooks/LiberalismandSocialAction.docx
@@ -87,7 +87,7 @@
           <w:szCs w:val="22"/>
           <w:lang w:val="nl-NL"/>
         </w:rPr>
-        <w:t>Dat het menselijk kind in zijn geest en karakter wordt veranderd door zijn verbinding met anderen in het gezinsleven en dat de verandering zijn hele leven doorgaat naarmate zijn verbindingen met anderen zich verbreden, is net zo waar als dat waterstof wordt veranderd wanneer het zich met zuurstof verbindt</w:t>
+        <w:t>Dat het menselijk kind in zijn geest en karakter wordt veranderd door zijn verbinding met anderen in het gezinsleven en dat verandering zijn hele leven doorgaat naarmate zijn verbindingen met anderen zich verbreden, is net zo waar als dat waterstof wordt veranderd wanneer het zich met zuurstof verbindt</w:t>
       </w:r>
       <w:r>
         <w:rPr>
@@ -179,7 +179,7 @@
           <w:rFonts w:ascii="Courier New" w:hAnsi="Courier New" w:cs="Courier New"/>
           <w:sz w:val="22"/>
           <w:szCs w:val="22"/>
-          <w:lang w:val="en-US"/>
+          <w:lang w:val="nl-NL"/>
         </w:rPr>
       </w:pPr>
       <w:r>
@@ -209,7 +209,52 @@
           <w:szCs w:val="22"/>
           <w:lang w:val="nl-NL"/>
         </w:rPr>
-        <w:t xml:space="preserve"> politiek actief. Bij de landelijke verkiezingen van 1932 en 1936 steunt hij de socialistische kandidaat Norman Thomas. Hij is actief bij het opzetten van een nieuwe derde politieke partij </w:t>
+        <w:t xml:space="preserve"> politiek actief. Bij de landelijke verkiezingen van 1932 en 1936 steunt hij de socialistische kandidaat Norman Thomas. Hij is </w:t>
+      </w:r>
+      <w:r>
+        <w:rPr>
+          <w:rFonts w:ascii="Courier New" w:hAnsi="Courier New" w:cs="Courier New"/>
+          <w:sz w:val="22"/>
+          <w:szCs w:val="22"/>
+          <w:lang w:val="nl-NL"/>
+        </w:rPr>
+        <w:t xml:space="preserve">in deze jaren zeer </w:t>
+      </w:r>
+      <w:r>
+        <w:rPr>
+          <w:rFonts w:ascii="Courier New" w:hAnsi="Courier New" w:cs="Courier New"/>
+          <w:sz w:val="22"/>
+          <w:szCs w:val="22"/>
+          <w:lang w:val="nl-NL"/>
+        </w:rPr>
+        <w:t>actief bij het opzetten van een nieuwe</w:t>
+      </w:r>
+      <w:r>
+        <w:rPr>
+          <w:rFonts w:ascii="Courier New" w:hAnsi="Courier New" w:cs="Courier New"/>
+          <w:sz w:val="22"/>
+          <w:szCs w:val="22"/>
+          <w:lang w:val="nl-NL"/>
+        </w:rPr>
+        <w:t>,</w:t>
+      </w:r>
+      <w:r>
+        <w:rPr>
+          <w:rFonts w:ascii="Courier New" w:hAnsi="Courier New" w:cs="Courier New"/>
+          <w:sz w:val="22"/>
+          <w:szCs w:val="22"/>
+          <w:lang w:val="nl-NL"/>
+        </w:rPr>
+        <w:t xml:space="preserve"> derde politieke partij </w:t>
+      </w:r>
+      <w:r>
+        <w:rPr>
+          <w:rFonts w:ascii="Courier New" w:hAnsi="Courier New" w:cs="Courier New"/>
+          <w:sz w:val="22"/>
+          <w:szCs w:val="22"/>
+          <w:lang w:val="nl-NL"/>
+        </w:rPr>
+        <w:t>(</w:t>
       </w:r>
       <w:r>
         <w:rPr>
@@ -273,146 +318,125 @@
       <w:r>
         <w:rPr>
           <w:rFonts w:ascii="Courier New" w:hAnsi="Courier New" w:cs="Courier New"/>
-          <w:sz w:val="22"/>
-          <w:szCs w:val="22"/>
-          <w:lang w:val="nl-NL"/>
-        </w:rPr>
-        <w:t xml:space="preserve">. </w:t>
-      </w:r>
-      <w:r>
-        <w:rPr>
-          <w:rFonts w:ascii="Courier New" w:hAnsi="Courier New" w:cs="Courier New"/>
-          <w:sz w:val="22"/>
-          <w:szCs w:val="22"/>
-          <w:lang w:val="nl-NL"/>
-        </w:rPr>
-        <w:t>Hij</w:t>
-      </w:r>
-      <w:r>
-        <w:rPr>
-          <w:rFonts w:ascii="Courier New" w:hAnsi="Courier New" w:cs="Courier New"/>
-          <w:sz w:val="22"/>
-          <w:szCs w:val="22"/>
-          <w:lang w:val="nl-NL"/>
-        </w:rPr>
-        <w:t xml:space="preserve"> is ontevreden over de huidige politieke partijen en maakt zich hard voor een nieuwe politiek. In de twintig en dertiger jaren schrijft John </w:t>
-      </w:r>
-      <w:proofErr w:type="spellStart"/>
-      <w:r>
-        <w:rPr>
-          <w:rFonts w:ascii="Courier New" w:hAnsi="Courier New" w:cs="Courier New"/>
-          <w:sz w:val="22"/>
-          <w:szCs w:val="22"/>
-          <w:lang w:val="nl-NL"/>
-        </w:rPr>
-        <w:t>Dewey</w:t>
-      </w:r>
-      <w:proofErr w:type="spellEnd"/>
-      <w:r>
-        <w:rPr>
-          <w:rFonts w:ascii="Courier New" w:hAnsi="Courier New" w:cs="Courier New"/>
-          <w:sz w:val="22"/>
-          <w:szCs w:val="22"/>
-          <w:lang w:val="nl-NL"/>
-        </w:rPr>
-        <w:t xml:space="preserve"> </w:t>
-      </w:r>
-      <w:r>
-        <w:rPr>
-          <w:rFonts w:ascii="Courier New" w:hAnsi="Courier New" w:cs="Courier New"/>
-          <w:sz w:val="22"/>
-          <w:szCs w:val="22"/>
-          <w:lang w:val="nl-NL"/>
-        </w:rPr>
-        <w:t>over politieke zaken</w:t>
-      </w:r>
-      <w:r>
-        <w:rPr>
-          <w:rFonts w:ascii="Courier New" w:hAnsi="Courier New" w:cs="Courier New"/>
-          <w:sz w:val="22"/>
-          <w:szCs w:val="22"/>
-          <w:lang w:val="nl-NL"/>
-        </w:rPr>
-        <w:t xml:space="preserve"> </w:t>
-      </w:r>
-      <w:r>
-        <w:rPr>
-          <w:rFonts w:ascii="Courier New" w:hAnsi="Courier New" w:cs="Courier New"/>
-          <w:sz w:val="22"/>
-          <w:szCs w:val="22"/>
-          <w:lang w:val="nl-NL"/>
-        </w:rPr>
-        <w:t>met regelmaat</w:t>
-      </w:r>
-      <w:r>
-        <w:rPr>
-          <w:rFonts w:ascii="Courier New" w:hAnsi="Courier New" w:cs="Courier New"/>
-          <w:sz w:val="22"/>
-          <w:szCs w:val="22"/>
-          <w:lang w:val="nl-NL"/>
-        </w:rPr>
-        <w:t xml:space="preserve">. </w:t>
-      </w:r>
-      <w:r>
-        <w:rPr>
-          <w:rFonts w:ascii="Courier New" w:hAnsi="Courier New" w:cs="Courier New"/>
-          <w:sz w:val="22"/>
-          <w:szCs w:val="22"/>
-          <w:lang w:val="en-US"/>
-        </w:rPr>
-        <w:t xml:space="preserve">In 1927 </w:t>
-      </w:r>
-      <w:proofErr w:type="spellStart"/>
-      <w:r>
-        <w:rPr>
-          <w:rFonts w:ascii="Courier New" w:hAnsi="Courier New" w:cs="Courier New"/>
-          <w:sz w:val="22"/>
-          <w:szCs w:val="22"/>
-          <w:lang w:val="en-US"/>
-        </w:rPr>
-        <w:t>komt</w:t>
-      </w:r>
-      <w:proofErr w:type="spellEnd"/>
-      <w:r>
-        <w:rPr>
-          <w:rFonts w:ascii="Courier New" w:hAnsi="Courier New" w:cs="Courier New"/>
-          <w:sz w:val="22"/>
-          <w:szCs w:val="22"/>
-          <w:lang w:val="en-US"/>
-        </w:rPr>
-        <w:t xml:space="preserve"> </w:t>
-      </w:r>
-      <w:proofErr w:type="spellStart"/>
-      <w:r>
-        <w:rPr>
-          <w:rFonts w:ascii="Courier New" w:hAnsi="Courier New" w:cs="Courier New"/>
-          <w:sz w:val="22"/>
-          <w:szCs w:val="22"/>
-          <w:lang w:val="en-US"/>
-        </w:rPr>
-        <w:t>zijn</w:t>
-      </w:r>
-      <w:proofErr w:type="spellEnd"/>
-      <w:r>
-        <w:rPr>
-          <w:rFonts w:ascii="Courier New" w:hAnsi="Courier New" w:cs="Courier New"/>
-          <w:sz w:val="22"/>
-          <w:szCs w:val="22"/>
-          <w:lang w:val="en-US"/>
-        </w:rPr>
-        <w:t xml:space="preserve"> </w:t>
-      </w:r>
-      <w:r>
-        <w:rPr>
-          <w:rFonts w:ascii="Courier New" w:hAnsi="Courier New" w:cs="Courier New"/>
           <w:i/>
           <w:iCs/>
           <w:sz w:val="22"/>
           <w:szCs w:val="22"/>
+          <w:lang w:val="nl-NL"/>
+        </w:rPr>
+        <w:t>)</w:t>
+      </w:r>
+      <w:r>
+        <w:rPr>
+          <w:rFonts w:ascii="Courier New" w:hAnsi="Courier New" w:cs="Courier New"/>
+          <w:sz w:val="22"/>
+          <w:szCs w:val="22"/>
+          <w:lang w:val="nl-NL"/>
+        </w:rPr>
+        <w:t xml:space="preserve">. </w:t>
+      </w:r>
+      <w:r>
+        <w:rPr>
+          <w:rFonts w:ascii="Courier New" w:hAnsi="Courier New" w:cs="Courier New"/>
+          <w:sz w:val="22"/>
+          <w:szCs w:val="22"/>
+          <w:lang w:val="nl-NL"/>
+        </w:rPr>
+        <w:t>Hij</w:t>
+      </w:r>
+      <w:r>
+        <w:rPr>
+          <w:rFonts w:ascii="Courier New" w:hAnsi="Courier New" w:cs="Courier New"/>
+          <w:sz w:val="22"/>
+          <w:szCs w:val="22"/>
+          <w:lang w:val="nl-NL"/>
+        </w:rPr>
+        <w:t xml:space="preserve"> is ontevreden over de </w:t>
+      </w:r>
+      <w:r>
+        <w:rPr>
+          <w:rFonts w:ascii="Courier New" w:hAnsi="Courier New" w:cs="Courier New"/>
+          <w:sz w:val="22"/>
+          <w:szCs w:val="22"/>
+          <w:lang w:val="nl-NL"/>
+        </w:rPr>
+        <w:t>bestaande</w:t>
+      </w:r>
+      <w:r>
+        <w:rPr>
+          <w:rFonts w:ascii="Courier New" w:hAnsi="Courier New" w:cs="Courier New"/>
+          <w:sz w:val="22"/>
+          <w:szCs w:val="22"/>
+          <w:lang w:val="nl-NL"/>
+        </w:rPr>
+        <w:t xml:space="preserve"> politieke partijen en maakt zich hard voor een nieuwe politiek. </w:t>
+      </w:r>
+      <w:r>
+        <w:rPr>
+          <w:rFonts w:ascii="Courier New" w:hAnsi="Courier New" w:cs="Courier New"/>
+          <w:sz w:val="22"/>
+          <w:szCs w:val="22"/>
+          <w:lang w:val="nl-NL"/>
+        </w:rPr>
+        <w:t xml:space="preserve">Over politieke zaken schrijft John </w:t>
+      </w:r>
+      <w:proofErr w:type="spellStart"/>
+      <w:r>
+        <w:rPr>
+          <w:rFonts w:ascii="Courier New" w:hAnsi="Courier New" w:cs="Courier New"/>
+          <w:sz w:val="22"/>
+          <w:szCs w:val="22"/>
+          <w:lang w:val="nl-NL"/>
+        </w:rPr>
+        <w:t>Dewey</w:t>
+      </w:r>
+      <w:proofErr w:type="spellEnd"/>
+      <w:r>
+        <w:rPr>
+          <w:rFonts w:ascii="Courier New" w:hAnsi="Courier New" w:cs="Courier New"/>
+          <w:sz w:val="22"/>
+          <w:szCs w:val="22"/>
+          <w:lang w:val="nl-NL"/>
+        </w:rPr>
+        <w:t xml:space="preserve"> i</w:t>
+      </w:r>
+      <w:r>
+        <w:rPr>
+          <w:rFonts w:ascii="Courier New" w:hAnsi="Courier New" w:cs="Courier New"/>
+          <w:sz w:val="22"/>
+          <w:szCs w:val="22"/>
+          <w:lang w:val="nl-NL"/>
+        </w:rPr>
+        <w:t xml:space="preserve">n de twintig en dertiger jaren </w:t>
+      </w:r>
+      <w:r>
+        <w:rPr>
+          <w:rFonts w:ascii="Courier New" w:hAnsi="Courier New" w:cs="Courier New"/>
+          <w:sz w:val="22"/>
+          <w:szCs w:val="22"/>
+          <w:lang w:val="nl-NL"/>
+        </w:rPr>
+        <w:t>met regelmaat</w:t>
+      </w:r>
+      <w:r>
+        <w:rPr>
+          <w:rFonts w:ascii="Courier New" w:hAnsi="Courier New" w:cs="Courier New"/>
+          <w:sz w:val="22"/>
+          <w:szCs w:val="22"/>
+          <w:lang w:val="nl-NL"/>
+        </w:rPr>
+        <w:t xml:space="preserve">. </w:t>
+      </w:r>
+      <w:r>
+        <w:rPr>
+          <w:rFonts w:ascii="Courier New" w:hAnsi="Courier New" w:cs="Courier New"/>
+          <w:sz w:val="22"/>
+          <w:szCs w:val="22"/>
           <w:lang w:val="en-US"/>
         </w:rPr>
-        <w:t>The Public and its Problems: An Essay in Political Inquiry</w:t>
-      </w:r>
+        <w:t xml:space="preserve">In 1927 </w:t>
+      </w:r>
+      <w:proofErr w:type="spellStart"/>
       <w:r>
         <w:rPr>
           <w:rFonts w:ascii="Courier New" w:hAnsi="Courier New" w:cs="Courier New"/>
@@ -420,6 +444,16 @@
           <w:szCs w:val="22"/>
           <w:lang w:val="en-US"/>
         </w:rPr>
+        <w:t>komt</w:t>
+      </w:r>
+      <w:proofErr w:type="spellEnd"/>
+      <w:r>
+        <w:rPr>
+          <w:rFonts w:ascii="Courier New" w:hAnsi="Courier New" w:cs="Courier New"/>
+          <w:sz w:val="22"/>
+          <w:szCs w:val="22"/>
+          <w:lang w:val="en-US"/>
+        </w:rPr>
         <w:t xml:space="preserve"> </w:t>
       </w:r>
       <w:proofErr w:type="spellStart"/>
@@ -430,7 +464,7 @@
           <w:szCs w:val="22"/>
           <w:lang w:val="en-US"/>
         </w:rPr>
-        <w:t>uit</w:t>
+        <w:t>zijn</w:t>
       </w:r>
       <w:proofErr w:type="spellEnd"/>
       <w:r>
@@ -440,63 +474,8 @@
           <w:szCs w:val="22"/>
           <w:lang w:val="en-US"/>
         </w:rPr>
-        <w:t xml:space="preserve">. </w:t>
-      </w:r>
-      <w:r>
-        <w:rPr>
-          <w:rFonts w:ascii="Courier New" w:hAnsi="Courier New" w:cs="Courier New"/>
-          <w:sz w:val="22"/>
-          <w:szCs w:val="22"/>
-          <w:lang w:val="nl-NL"/>
-        </w:rPr>
-        <w:t>Die studie</w:t>
-      </w:r>
-      <w:r>
-        <w:rPr>
-          <w:rFonts w:ascii="Courier New" w:hAnsi="Courier New" w:cs="Courier New"/>
-          <w:sz w:val="22"/>
-          <w:szCs w:val="22"/>
-          <w:lang w:val="nl-NL"/>
-        </w:rPr>
-        <w:t xml:space="preserve"> gaat</w:t>
-      </w:r>
-      <w:r>
-        <w:rPr>
-          <w:rFonts w:ascii="Courier New" w:hAnsi="Courier New" w:cs="Courier New"/>
-          <w:sz w:val="22"/>
-          <w:szCs w:val="22"/>
-          <w:lang w:val="nl-NL"/>
-        </w:rPr>
-        <w:t xml:space="preserve"> over de toekomst van de democratie in een tijd van massacommunicatie, bureaucratie, complexiteit en pluraliteit</w:t>
-      </w:r>
-      <w:r>
-        <w:rPr>
-          <w:rFonts w:ascii="Courier New" w:hAnsi="Courier New" w:cs="Courier New"/>
-          <w:sz w:val="22"/>
-          <w:szCs w:val="22"/>
-          <w:lang w:val="nl-NL"/>
-        </w:rPr>
-        <w:t xml:space="preserve"> en </w:t>
-      </w:r>
-      <w:r>
-        <w:rPr>
-          <w:rFonts w:ascii="Courier New" w:hAnsi="Courier New" w:cs="Courier New"/>
-          <w:sz w:val="22"/>
-          <w:szCs w:val="22"/>
-          <w:lang w:val="nl-NL"/>
-        </w:rPr>
-        <w:t xml:space="preserve">daarin stelt hij </w:t>
-      </w:r>
-      <w:r>
-        <w:rPr>
-          <w:rFonts w:ascii="Courier New" w:hAnsi="Courier New" w:cs="Courier New"/>
-          <w:sz w:val="22"/>
-          <w:szCs w:val="22"/>
-          <w:lang w:val="nl-NL"/>
-        </w:rPr>
-        <w:t xml:space="preserve">de vraag hoe de politiek hiermee om behoort te gaan. Hij verdedigt in </w:t>
-      </w:r>
-      <w:proofErr w:type="spellStart"/>
+        <w:t xml:space="preserve"> </w:t>
+      </w:r>
       <w:r>
         <w:rPr>
           <w:rFonts w:ascii="Courier New" w:hAnsi="Courier New" w:cs="Courier New"/>
@@ -504,11 +483,112 @@
           <w:iCs/>
           <w:sz w:val="22"/>
           <w:szCs w:val="22"/>
-          <w:lang w:val="nl-NL"/>
-        </w:rPr>
-        <w:t>Individualism</w:t>
+          <w:lang w:val="en-US"/>
+        </w:rPr>
+        <w:t>The Public and its Problems: An Essay in Political Inquiry</w:t>
+      </w:r>
+      <w:r>
+        <w:rPr>
+          <w:rFonts w:ascii="Courier New" w:hAnsi="Courier New" w:cs="Courier New"/>
+          <w:sz w:val="22"/>
+          <w:szCs w:val="22"/>
+          <w:lang w:val="en-US"/>
+        </w:rPr>
+        <w:t xml:space="preserve"> </w:t>
+      </w:r>
+      <w:proofErr w:type="spellStart"/>
+      <w:r>
+        <w:rPr>
+          <w:rFonts w:ascii="Courier New" w:hAnsi="Courier New" w:cs="Courier New"/>
+          <w:sz w:val="22"/>
+          <w:szCs w:val="22"/>
+          <w:lang w:val="en-US"/>
+        </w:rPr>
+        <w:t>uit</w:t>
       </w:r>
       <w:proofErr w:type="spellEnd"/>
+      <w:r>
+        <w:rPr>
+          <w:rFonts w:ascii="Courier New" w:hAnsi="Courier New" w:cs="Courier New"/>
+          <w:sz w:val="22"/>
+          <w:szCs w:val="22"/>
+          <w:lang w:val="en-US"/>
+        </w:rPr>
+        <w:t xml:space="preserve">. </w:t>
+      </w:r>
+      <w:r>
+        <w:rPr>
+          <w:rFonts w:ascii="Courier New" w:hAnsi="Courier New" w:cs="Courier New"/>
+          <w:sz w:val="22"/>
+          <w:szCs w:val="22"/>
+          <w:lang w:val="nl-NL"/>
+        </w:rPr>
+        <w:t>Die studie</w:t>
+      </w:r>
+      <w:r>
+        <w:rPr>
+          <w:rFonts w:ascii="Courier New" w:hAnsi="Courier New" w:cs="Courier New"/>
+          <w:sz w:val="22"/>
+          <w:szCs w:val="22"/>
+          <w:lang w:val="nl-NL"/>
+        </w:rPr>
+        <w:t xml:space="preserve"> gaat</w:t>
+      </w:r>
+      <w:r>
+        <w:rPr>
+          <w:rFonts w:ascii="Courier New" w:hAnsi="Courier New" w:cs="Courier New"/>
+          <w:sz w:val="22"/>
+          <w:szCs w:val="22"/>
+          <w:lang w:val="nl-NL"/>
+        </w:rPr>
+        <w:t xml:space="preserve"> over de toekomst van de democratie in een tijd van massacommunicatie, bureaucratie, complexiteit en pluraliteit</w:t>
+      </w:r>
+      <w:r>
+        <w:rPr>
+          <w:rFonts w:ascii="Courier New" w:hAnsi="Courier New" w:cs="Courier New"/>
+          <w:sz w:val="22"/>
+          <w:szCs w:val="22"/>
+          <w:lang w:val="nl-NL"/>
+        </w:rPr>
+        <w:t xml:space="preserve"> en </w:t>
+      </w:r>
+      <w:r>
+        <w:rPr>
+          <w:rFonts w:ascii="Courier New" w:hAnsi="Courier New" w:cs="Courier New"/>
+          <w:sz w:val="22"/>
+          <w:szCs w:val="22"/>
+          <w:lang w:val="nl-NL"/>
+        </w:rPr>
+        <w:t xml:space="preserve">daarin stelt hij </w:t>
+      </w:r>
+      <w:r>
+        <w:rPr>
+          <w:rFonts w:ascii="Courier New" w:hAnsi="Courier New" w:cs="Courier New"/>
+          <w:sz w:val="22"/>
+          <w:szCs w:val="22"/>
+          <w:lang w:val="nl-NL"/>
+        </w:rPr>
+        <w:t xml:space="preserve">de vraag </w:t>
+      </w:r>
+      <w:r>
+        <w:rPr>
+          <w:rFonts w:ascii="Courier New" w:hAnsi="Courier New" w:cs="Courier New"/>
+          <w:sz w:val="22"/>
+          <w:szCs w:val="22"/>
+          <w:lang w:val="nl-NL"/>
+        </w:rPr>
+        <w:t xml:space="preserve">aan de orde </w:t>
+      </w:r>
+      <w:r>
+        <w:rPr>
+          <w:rFonts w:ascii="Courier New" w:hAnsi="Courier New" w:cs="Courier New"/>
+          <w:sz w:val="22"/>
+          <w:szCs w:val="22"/>
+          <w:lang w:val="nl-NL"/>
+        </w:rPr>
+        <w:t xml:space="preserve">hoe de politiek hiermee om behoort te gaan. Hij verdedigt in </w:t>
+      </w:r>
+      <w:proofErr w:type="spellStart"/>
       <w:r>
         <w:rPr>
           <w:rFonts w:ascii="Courier New" w:hAnsi="Courier New" w:cs="Courier New"/>
@@ -518,9 +598,9 @@
           <w:szCs w:val="22"/>
           <w:lang w:val="nl-NL"/>
         </w:rPr>
-        <w:t xml:space="preserve">, Old </w:t>
-      </w:r>
-      <w:proofErr w:type="spellStart"/>
+        <w:t>Individualism</w:t>
+      </w:r>
+      <w:proofErr w:type="spellEnd"/>
       <w:r>
         <w:rPr>
           <w:rFonts w:ascii="Courier New" w:hAnsi="Courier New" w:cs="Courier New"/>
@@ -530,9 +610,9 @@
           <w:szCs w:val="22"/>
           <w:lang w:val="nl-NL"/>
         </w:rPr>
-        <w:t>and</w:t>
-      </w:r>
-      <w:proofErr w:type="spellEnd"/>
+        <w:t xml:space="preserve">, Old </w:t>
+      </w:r>
+      <w:proofErr w:type="spellStart"/>
       <w:r>
         <w:rPr>
           <w:rFonts w:ascii="Courier New" w:hAnsi="Courier New" w:cs="Courier New"/>
@@ -542,54 +622,9 @@
           <w:szCs w:val="22"/>
           <w:lang w:val="nl-NL"/>
         </w:rPr>
-        <w:t xml:space="preserve"> New</w:t>
-      </w:r>
-      <w:r>
-        <w:rPr>
-          <w:rFonts w:ascii="Courier New" w:hAnsi="Courier New" w:cs="Courier New"/>
-          <w:sz w:val="22"/>
-          <w:szCs w:val="22"/>
-          <w:lang w:val="nl-NL"/>
-        </w:rPr>
-        <w:t xml:space="preserve"> een nieuwe sociale politiek als antwoord op de verwarring die de modernisering van de samenleving te weeg heeft gebracht. Steeds weer heeft hij het over de nieuwe industriële tijd die is aangebroken </w:t>
-      </w:r>
-      <w:r>
-        <w:rPr>
-          <w:rFonts w:ascii="Courier New" w:hAnsi="Courier New" w:cs="Courier New"/>
-          <w:sz w:val="22"/>
-          <w:szCs w:val="22"/>
-          <w:lang w:val="nl-NL"/>
-        </w:rPr>
-        <w:t>en hoe</w:t>
-      </w:r>
-      <w:r>
-        <w:rPr>
-          <w:rFonts w:ascii="Courier New" w:hAnsi="Courier New" w:cs="Courier New"/>
-          <w:sz w:val="22"/>
-          <w:szCs w:val="22"/>
-          <w:lang w:val="nl-NL"/>
-        </w:rPr>
-        <w:t xml:space="preserve"> </w:t>
-      </w:r>
-      <w:r>
-        <w:rPr>
-          <w:rFonts w:ascii="Courier New" w:hAnsi="Courier New" w:cs="Courier New"/>
-          <w:sz w:val="22"/>
-          <w:szCs w:val="22"/>
-          <w:lang w:val="nl-NL"/>
-        </w:rPr>
-        <w:t>ermee om te gaan</w:t>
-      </w:r>
-      <w:r>
-        <w:rPr>
-          <w:rFonts w:ascii="Courier New" w:hAnsi="Courier New" w:cs="Courier New"/>
-          <w:sz w:val="22"/>
-          <w:szCs w:val="22"/>
-          <w:lang w:val="nl-NL"/>
-        </w:rPr>
-        <w:t xml:space="preserve">. In 1939 schrijft hij </w:t>
-      </w:r>
-      <w:proofErr w:type="spellStart"/>
+        <w:t>and</w:t>
+      </w:r>
+      <w:proofErr w:type="spellEnd"/>
       <w:r>
         <w:rPr>
           <w:rFonts w:ascii="Courier New" w:hAnsi="Courier New" w:cs="Courier New"/>
@@ -599,9 +634,117 @@
           <w:szCs w:val="22"/>
           <w:lang w:val="nl-NL"/>
         </w:rPr>
-        <w:t>Freedom</w:t>
-      </w:r>
-      <w:proofErr w:type="spellEnd"/>
+        <w:t xml:space="preserve"> New</w:t>
+      </w:r>
+      <w:r>
+        <w:rPr>
+          <w:rFonts w:ascii="Courier New" w:hAnsi="Courier New" w:cs="Courier New"/>
+          <w:sz w:val="22"/>
+          <w:szCs w:val="22"/>
+          <w:lang w:val="nl-NL"/>
+        </w:rPr>
+        <w:t xml:space="preserve"> </w:t>
+      </w:r>
+      <w:r>
+        <w:rPr>
+          <w:rFonts w:ascii="Courier New" w:hAnsi="Courier New" w:cs="Courier New"/>
+          <w:sz w:val="22"/>
+          <w:szCs w:val="22"/>
+          <w:lang w:val="nl-NL"/>
+        </w:rPr>
+        <w:t xml:space="preserve">(1930) </w:t>
+      </w:r>
+      <w:r>
+        <w:rPr>
+          <w:rFonts w:ascii="Courier New" w:hAnsi="Courier New" w:cs="Courier New"/>
+          <w:sz w:val="22"/>
+          <w:szCs w:val="22"/>
+          <w:lang w:val="nl-NL"/>
+        </w:rPr>
+        <w:t xml:space="preserve">een nieuwe sociale politiek als antwoord op de verwarring die de modernisering </w:t>
+      </w:r>
+      <w:r>
+        <w:rPr>
+          <w:rFonts w:ascii="Courier New" w:hAnsi="Courier New" w:cs="Courier New"/>
+          <w:sz w:val="22"/>
+          <w:szCs w:val="22"/>
+          <w:lang w:val="nl-NL"/>
+        </w:rPr>
+        <w:t xml:space="preserve">en mechanisering </w:t>
+      </w:r>
+      <w:r>
+        <w:rPr>
+          <w:rFonts w:ascii="Courier New" w:hAnsi="Courier New" w:cs="Courier New"/>
+          <w:sz w:val="22"/>
+          <w:szCs w:val="22"/>
+          <w:lang w:val="nl-NL"/>
+        </w:rPr>
+        <w:t xml:space="preserve">van de samenleving te weeg heeft gebracht. Steeds weer heeft hij het over de nieuwe industriële tijd die is aangebroken </w:t>
+      </w:r>
+      <w:r>
+        <w:rPr>
+          <w:rFonts w:ascii="Courier New" w:hAnsi="Courier New" w:cs="Courier New"/>
+          <w:sz w:val="22"/>
+          <w:szCs w:val="22"/>
+          <w:lang w:val="nl-NL"/>
+        </w:rPr>
+        <w:t>en hoe</w:t>
+      </w:r>
+      <w:r>
+        <w:rPr>
+          <w:rFonts w:ascii="Courier New" w:hAnsi="Courier New" w:cs="Courier New"/>
+          <w:sz w:val="22"/>
+          <w:szCs w:val="22"/>
+          <w:lang w:val="nl-NL"/>
+        </w:rPr>
+        <w:t xml:space="preserve"> </w:t>
+      </w:r>
+      <w:r>
+        <w:rPr>
+          <w:rFonts w:ascii="Courier New" w:hAnsi="Courier New" w:cs="Courier New"/>
+          <w:sz w:val="22"/>
+          <w:szCs w:val="22"/>
+          <w:lang w:val="nl-NL"/>
+        </w:rPr>
+        <w:t xml:space="preserve">we daar met elkaar het beste </w:t>
+      </w:r>
+      <w:r>
+        <w:rPr>
+          <w:rFonts w:ascii="Courier New" w:hAnsi="Courier New" w:cs="Courier New"/>
+          <w:sz w:val="22"/>
+          <w:szCs w:val="22"/>
+          <w:lang w:val="nl-NL"/>
+        </w:rPr>
+        <w:t xml:space="preserve">mee </w:t>
+      </w:r>
+      <w:r>
+        <w:rPr>
+          <w:rFonts w:ascii="Courier New" w:hAnsi="Courier New" w:cs="Courier New"/>
+          <w:sz w:val="22"/>
+          <w:szCs w:val="22"/>
+          <w:lang w:val="nl-NL"/>
+        </w:rPr>
+        <w:t>kunnen</w:t>
+      </w:r>
+      <w:r>
+        <w:rPr>
+          <w:rFonts w:ascii="Courier New" w:hAnsi="Courier New" w:cs="Courier New"/>
+          <w:sz w:val="22"/>
+          <w:szCs w:val="22"/>
+          <w:lang w:val="nl-NL"/>
+        </w:rPr>
+        <w:t xml:space="preserve"> gaan</w:t>
+      </w:r>
+      <w:r>
+        <w:rPr>
+          <w:rFonts w:ascii="Courier New" w:hAnsi="Courier New" w:cs="Courier New"/>
+          <w:sz w:val="22"/>
+          <w:szCs w:val="22"/>
+          <w:lang w:val="nl-NL"/>
+        </w:rPr>
+        <w:t xml:space="preserve">. In 1939 schrijft hij </w:t>
+      </w:r>
+      <w:proofErr w:type="spellStart"/>
       <w:r>
         <w:rPr>
           <w:rFonts w:ascii="Courier New" w:hAnsi="Courier New" w:cs="Courier New"/>
@@ -611,9 +754,9 @@
           <w:szCs w:val="22"/>
           <w:lang w:val="nl-NL"/>
         </w:rPr>
-        <w:t xml:space="preserve"> </w:t>
-      </w:r>
-      <w:proofErr w:type="spellStart"/>
+        <w:t>Freedom</w:t>
+      </w:r>
+      <w:proofErr w:type="spellEnd"/>
       <w:r>
         <w:rPr>
           <w:rFonts w:ascii="Courier New" w:hAnsi="Courier New" w:cs="Courier New"/>
@@ -623,9 +766,9 @@
           <w:szCs w:val="22"/>
           <w:lang w:val="nl-NL"/>
         </w:rPr>
-        <w:t>and</w:t>
-      </w:r>
-      <w:proofErr w:type="spellEnd"/>
+        <w:t xml:space="preserve"> </w:t>
+      </w:r>
+      <w:proofErr w:type="spellStart"/>
       <w:r>
         <w:rPr>
           <w:rFonts w:ascii="Courier New" w:hAnsi="Courier New" w:cs="Courier New"/>
@@ -635,6 +778,18 @@
           <w:szCs w:val="22"/>
           <w:lang w:val="nl-NL"/>
         </w:rPr>
+        <w:t>and</w:t>
+      </w:r>
+      <w:proofErr w:type="spellEnd"/>
+      <w:r>
+        <w:rPr>
+          <w:rFonts w:ascii="Courier New" w:hAnsi="Courier New" w:cs="Courier New"/>
+          <w:i/>
+          <w:iCs/>
+          <w:sz w:val="22"/>
+          <w:szCs w:val="22"/>
+          <w:lang w:val="nl-NL"/>
+        </w:rPr>
         <w:t xml:space="preserve"> Culture</w:t>
       </w:r>
       <w:r>
@@ -671,7 +826,25 @@
           <w:szCs w:val="22"/>
           <w:lang w:val="nl-NL"/>
         </w:rPr>
-        <w:t>cultuur die erbij past</w:t>
+        <w:t xml:space="preserve">cultuur die </w:t>
+      </w:r>
+      <w:r>
+        <w:rPr>
+          <w:rFonts w:ascii="Courier New" w:hAnsi="Courier New" w:cs="Courier New"/>
+          <w:sz w:val="22"/>
+          <w:szCs w:val="22"/>
+          <w:lang w:val="nl-NL"/>
+        </w:rPr>
+        <w:t xml:space="preserve">daar </w:t>
+      </w:r>
+      <w:r>
+        <w:rPr>
+          <w:rFonts w:ascii="Courier New" w:hAnsi="Courier New" w:cs="Courier New"/>
+          <w:sz w:val="22"/>
+          <w:szCs w:val="22"/>
+          <w:lang w:val="nl-NL"/>
+        </w:rPr>
+        <w:t>bij past</w:t>
       </w:r>
       <w:r>
         <w:rPr>
@@ -707,7 +880,34 @@
           <w:szCs w:val="22"/>
           <w:lang w:val="nl-NL"/>
         </w:rPr>
-        <w:t>delen. Hij staat een nieuw liberalisme voor die de politiek menselijker en intelligenter maakt</w:t>
+        <w:t xml:space="preserve">delen. Hij </w:t>
+      </w:r>
+      <w:r>
+        <w:rPr>
+          <w:rFonts w:ascii="Courier New" w:hAnsi="Courier New" w:cs="Courier New"/>
+          <w:sz w:val="22"/>
+          <w:szCs w:val="22"/>
+          <w:lang w:val="nl-NL"/>
+        </w:rPr>
+        <w:t>wil dat de politiek</w:t>
+      </w:r>
+      <w:r>
+        <w:rPr>
+          <w:rFonts w:ascii="Courier New" w:hAnsi="Courier New" w:cs="Courier New"/>
+          <w:sz w:val="22"/>
+          <w:szCs w:val="22"/>
+          <w:lang w:val="nl-NL"/>
+        </w:rPr>
+        <w:t xml:space="preserve"> menselijker en intelligenter </w:t>
+      </w:r>
+      <w:r>
+        <w:rPr>
+          <w:rFonts w:ascii="Courier New" w:hAnsi="Courier New" w:cs="Courier New"/>
+          <w:sz w:val="22"/>
+          <w:szCs w:val="22"/>
+          <w:lang w:val="nl-NL"/>
+        </w:rPr>
+        <w:t>wordt</w:t>
       </w:r>
       <w:r>
         <w:rPr>
@@ -755,16 +955,16 @@
           <w:szCs w:val="22"/>
           <w:lang w:val="nl-NL"/>
         </w:rPr>
-        <w:t xml:space="preserve">dat hij in deze jaren schrijft </w:t>
-      </w:r>
-      <w:r>
-        <w:rPr>
-          <w:rFonts w:ascii="Courier New" w:hAnsi="Courier New" w:cs="Courier New"/>
-          <w:sz w:val="22"/>
-          <w:szCs w:val="22"/>
-          <w:lang w:val="nl-NL"/>
-        </w:rPr>
-        <w:t>hoort ook</w:t>
+        <w:t>dat hij in deze jaren schrijft</w:t>
+      </w:r>
+      <w:r>
+        <w:rPr>
+          <w:rFonts w:ascii="Courier New" w:hAnsi="Courier New" w:cs="Courier New"/>
+          <w:sz w:val="22"/>
+          <w:szCs w:val="22"/>
+          <w:lang w:val="nl-NL"/>
+        </w:rPr>
+        <w:t>,</w:t>
       </w:r>
       <w:r>
         <w:rPr>
@@ -774,6 +974,15 @@
           <w:lang w:val="nl-NL"/>
         </w:rPr>
         <w:t xml:space="preserve"> </w:t>
+      </w:r>
+      <w:r>
+        <w:rPr>
+          <w:rFonts w:ascii="Courier New" w:hAnsi="Courier New" w:cs="Courier New"/>
+          <w:sz w:val="22"/>
+          <w:szCs w:val="22"/>
+          <w:lang w:val="nl-NL"/>
+        </w:rPr>
+        <w:t xml:space="preserve">hoort ook </w:t>
       </w:r>
       <w:proofErr w:type="spellStart"/>
       <w:r>
@@ -881,61 +1090,25 @@
           <w:szCs w:val="22"/>
           <w:lang w:val="nl-NL"/>
         </w:rPr>
-        <w:t xml:space="preserve"> en gaat </w:t>
-      </w:r>
-      <w:r>
-        <w:rPr>
-          <w:rFonts w:ascii="Courier New" w:hAnsi="Courier New" w:cs="Courier New"/>
-          <w:sz w:val="22"/>
-          <w:szCs w:val="22"/>
-          <w:lang w:val="nl-NL"/>
-        </w:rPr>
-        <w:t xml:space="preserve">in </w:t>
-      </w:r>
-      <w:r>
-        <w:rPr>
-          <w:rFonts w:ascii="Courier New" w:hAnsi="Courier New" w:cs="Courier New"/>
-          <w:sz w:val="22"/>
-          <w:szCs w:val="22"/>
-          <w:lang w:val="nl-NL"/>
-        </w:rPr>
-        <w:t xml:space="preserve">op </w:t>
-      </w:r>
-      <w:r>
-        <w:rPr>
-          <w:rFonts w:ascii="Courier New" w:hAnsi="Courier New" w:cs="Courier New"/>
-          <w:sz w:val="22"/>
-          <w:szCs w:val="22"/>
-          <w:lang w:val="nl-NL"/>
-        </w:rPr>
-        <w:t xml:space="preserve">een </w:t>
-      </w:r>
-      <w:r>
-        <w:rPr>
-          <w:rFonts w:ascii="Courier New" w:hAnsi="Courier New" w:cs="Courier New"/>
-          <w:sz w:val="22"/>
-          <w:szCs w:val="22"/>
-          <w:lang w:val="nl-NL"/>
-        </w:rPr>
-        <w:t>nieuwe vorm van liberalisme</w:t>
-      </w:r>
-      <w:r>
-        <w:rPr>
-          <w:rFonts w:ascii="Courier New" w:hAnsi="Courier New" w:cs="Courier New"/>
-          <w:sz w:val="22"/>
-          <w:szCs w:val="22"/>
-          <w:lang w:val="nl-NL"/>
-        </w:rPr>
-        <w:t xml:space="preserve"> dat hij verdedigt</w:t>
-      </w:r>
-      <w:r>
-        <w:rPr>
-          <w:rFonts w:ascii="Courier New" w:hAnsi="Courier New" w:cs="Courier New"/>
-          <w:sz w:val="22"/>
-          <w:szCs w:val="22"/>
-          <w:lang w:val="nl-NL"/>
-        </w:rPr>
-        <w:t xml:space="preserve">. Het boek bestaat uit drie hoofdstukken die hij als </w:t>
+        <w:t xml:space="preserve"> en </w:t>
+      </w:r>
+      <w:r>
+        <w:rPr>
+          <w:rFonts w:ascii="Courier New" w:hAnsi="Courier New" w:cs="Courier New"/>
+          <w:sz w:val="22"/>
+          <w:szCs w:val="22"/>
+          <w:lang w:val="nl-NL"/>
+        </w:rPr>
+        <w:t xml:space="preserve">daarin verdedigt hij een </w:t>
+      </w:r>
+      <w:r>
+        <w:rPr>
+          <w:rFonts w:ascii="Courier New" w:hAnsi="Courier New" w:cs="Courier New"/>
+          <w:sz w:val="22"/>
+          <w:szCs w:val="22"/>
+          <w:lang w:val="nl-NL"/>
+        </w:rPr>
+        <w:t xml:space="preserve">nieuwe vorm van liberalisme. Het boek bestaat uit drie hoofdstukken die hij als </w:t>
       </w:r>
       <w:r>
         <w:rPr>
@@ -965,7 +1138,63 @@
           <w:szCs w:val="22"/>
           <w:lang w:val="nl-NL"/>
         </w:rPr>
-        <w:t xml:space="preserve"> met wie hij veel ideeën deelde en die kort ervoor is overleden. </w:t>
+        <w:t xml:space="preserve"> met wie hij veel </w:t>
+      </w:r>
+      <w:r>
+        <w:rPr>
+          <w:rFonts w:ascii="Courier New" w:hAnsi="Courier New" w:cs="Courier New"/>
+          <w:sz w:val="22"/>
+          <w:szCs w:val="22"/>
+          <w:lang w:val="nl-NL"/>
+        </w:rPr>
+        <w:t xml:space="preserve">politieke en sociale </w:t>
+      </w:r>
+      <w:r>
+        <w:rPr>
+          <w:rFonts w:ascii="Courier New" w:hAnsi="Courier New" w:cs="Courier New"/>
+          <w:sz w:val="22"/>
+          <w:szCs w:val="22"/>
+          <w:lang w:val="nl-NL"/>
+        </w:rPr>
+        <w:t xml:space="preserve">ideeën deelde </w:t>
+      </w:r>
+      <w:r>
+        <w:rPr>
+          <w:rFonts w:ascii="Courier New" w:hAnsi="Courier New" w:cs="Courier New"/>
+          <w:sz w:val="22"/>
+          <w:szCs w:val="22"/>
+          <w:lang w:val="nl-NL"/>
+        </w:rPr>
+        <w:t xml:space="preserve">en met wie hij jarenlang in het </w:t>
+      </w:r>
+      <w:proofErr w:type="spellStart"/>
+      <w:r>
+        <w:rPr>
+          <w:rFonts w:ascii="Courier New" w:hAnsi="Courier New" w:cs="Courier New"/>
+          <w:sz w:val="22"/>
+          <w:szCs w:val="22"/>
+          <w:lang w:val="nl-NL"/>
+        </w:rPr>
+        <w:t>Hull</w:t>
+      </w:r>
+      <w:proofErr w:type="spellEnd"/>
+      <w:r>
+        <w:rPr>
+          <w:rFonts w:ascii="Courier New" w:hAnsi="Courier New" w:cs="Courier New"/>
+          <w:sz w:val="22"/>
+          <w:szCs w:val="22"/>
+          <w:lang w:val="nl-NL"/>
+        </w:rPr>
+        <w:t xml:space="preserve"> House project van Chicago samenwerkte. Zij was kort voor de uitgave van het boek</w:t>
+      </w:r>
+      <w:r>
+        <w:rPr>
+          <w:rFonts w:ascii="Courier New" w:hAnsi="Courier New" w:cs="Courier New"/>
+          <w:sz w:val="22"/>
+          <w:szCs w:val="22"/>
+          <w:lang w:val="nl-NL"/>
+        </w:rPr>
+        <w:t xml:space="preserve"> overleden. </w:t>
       </w:r>
     </w:p>
     <w:p>
@@ -1324,7 +1553,7 @@
           <w:szCs w:val="22"/>
           <w:lang w:val="nl-NL"/>
         </w:rPr>
-        <w:t xml:space="preserve"> de individuele rechten van individuen verdedig</w:t>
+        <w:t xml:space="preserve"> de rechten van individuen verdedig</w:t>
       </w:r>
       <w:r>
         <w:rPr>
@@ -1342,16 +1571,25 @@
           <w:szCs w:val="22"/>
           <w:lang w:val="nl-NL"/>
         </w:rPr>
-        <w:t xml:space="preserve"> tegenover de overheid en </w:t>
-      </w:r>
-      <w:r>
-        <w:rPr>
-          <w:rFonts w:ascii="Courier New" w:hAnsi="Courier New" w:cs="Courier New"/>
-          <w:sz w:val="22"/>
-          <w:szCs w:val="22"/>
-          <w:lang w:val="nl-NL"/>
-        </w:rPr>
-        <w:t>met zijn werk bijdraagt aan</w:t>
+        <w:t xml:space="preserve"> tegenover de overheid</w:t>
+      </w:r>
+      <w:r>
+        <w:rPr>
+          <w:rFonts w:ascii="Courier New" w:hAnsi="Courier New" w:cs="Courier New"/>
+          <w:sz w:val="22"/>
+          <w:szCs w:val="22"/>
+          <w:lang w:val="nl-NL"/>
+        </w:rPr>
+        <w:t xml:space="preserve">. Hij draagt met zijn </w:t>
+      </w:r>
+      <w:r>
+        <w:rPr>
+          <w:rFonts w:ascii="Courier New" w:hAnsi="Courier New" w:cs="Courier New"/>
+          <w:sz w:val="22"/>
+          <w:szCs w:val="22"/>
+          <w:lang w:val="nl-NL"/>
+        </w:rPr>
+        <w:t>werk bij aan</w:t>
       </w:r>
       <w:r>
         <w:rPr>
@@ -1378,7 +1616,16 @@
           <w:szCs w:val="22"/>
           <w:lang w:val="nl-NL"/>
         </w:rPr>
-        <w:t xml:space="preserve">, er </w:t>
+        <w:t xml:space="preserve"> en</w:t>
+      </w:r>
+      <w:r>
+        <w:rPr>
+          <w:rFonts w:ascii="Courier New" w:hAnsi="Courier New" w:cs="Courier New"/>
+          <w:sz w:val="22"/>
+          <w:szCs w:val="22"/>
+          <w:lang w:val="nl-NL"/>
+        </w:rPr>
+        <w:t xml:space="preserve"> er </w:t>
       </w:r>
       <w:r>
         <w:rPr>
@@ -1414,25 +1661,7 @@
           <w:szCs w:val="22"/>
           <w:lang w:val="nl-NL"/>
         </w:rPr>
-        <w:t xml:space="preserve"> en </w:t>
-      </w:r>
-      <w:r>
-        <w:rPr>
-          <w:rFonts w:ascii="Courier New" w:hAnsi="Courier New" w:cs="Courier New"/>
-          <w:sz w:val="22"/>
-          <w:szCs w:val="22"/>
-          <w:lang w:val="nl-NL"/>
-        </w:rPr>
-        <w:t xml:space="preserve">er vaak </w:t>
-      </w:r>
-      <w:r>
-        <w:rPr>
-          <w:rFonts w:ascii="Courier New" w:hAnsi="Courier New" w:cs="Courier New"/>
-          <w:sz w:val="22"/>
-          <w:szCs w:val="22"/>
-          <w:lang w:val="nl-NL"/>
-        </w:rPr>
-        <w:t>religieuze conflicten</w:t>
+        <w:t xml:space="preserve"> en religieuze conflicten</w:t>
       </w:r>
       <w:r>
         <w:rPr>
@@ -1750,6 +1979,15 @@
           <w:szCs w:val="22"/>
           <w:lang w:val="nl-NL"/>
         </w:rPr>
+        <w:t xml:space="preserve">nu </w:t>
+      </w:r>
+      <w:r>
+        <w:rPr>
+          <w:rFonts w:ascii="Courier New" w:hAnsi="Courier New" w:cs="Courier New"/>
+          <w:sz w:val="22"/>
+          <w:szCs w:val="22"/>
+          <w:lang w:val="nl-NL"/>
+        </w:rPr>
         <w:t xml:space="preserve">niet </w:t>
       </w:r>
       <w:r>
@@ -1759,6 +1997,15 @@
           <w:szCs w:val="22"/>
           <w:lang w:val="nl-NL"/>
         </w:rPr>
+        <w:t xml:space="preserve">meer </w:t>
+      </w:r>
+      <w:r>
+        <w:rPr>
+          <w:rFonts w:ascii="Courier New" w:hAnsi="Courier New" w:cs="Courier New"/>
+          <w:sz w:val="22"/>
+          <w:szCs w:val="22"/>
+          <w:lang w:val="nl-NL"/>
+        </w:rPr>
         <w:t>gaat om land maar om arbeid</w:t>
       </w:r>
       <w:r>
@@ -1813,7 +2060,25 @@
           <w:szCs w:val="22"/>
           <w:lang w:val="nl-NL"/>
         </w:rPr>
-        <w:t xml:space="preserve"> dat de overheid zich zo weinig mogelijk bemoeit met het proces. Het laissez-faire liberalisme doet z</w:t>
+        <w:t xml:space="preserve"> dat de overheid zich zo weinig mogelijk bemoeit met het</w:t>
+      </w:r>
+      <w:r>
+        <w:rPr>
+          <w:rFonts w:ascii="Courier New" w:hAnsi="Courier New" w:cs="Courier New"/>
+          <w:sz w:val="22"/>
+          <w:szCs w:val="22"/>
+          <w:lang w:val="nl-NL"/>
+        </w:rPr>
+        <w:t xml:space="preserve"> economisch</w:t>
+      </w:r>
+      <w:r>
+        <w:rPr>
+          <w:rFonts w:ascii="Courier New" w:hAnsi="Courier New" w:cs="Courier New"/>
+          <w:sz w:val="22"/>
+          <w:szCs w:val="22"/>
+          <w:lang w:val="nl-NL"/>
+        </w:rPr>
+        <w:t xml:space="preserve"> proces. Het laissez-faire liberalisme doet z</w:t>
       </w:r>
       <w:r>
         <w:rPr>
@@ -1840,7 +2105,17 @@
           <w:szCs w:val="22"/>
           <w:lang w:val="nl-NL"/>
         </w:rPr>
-        <w:t>. T</w:t>
+        <w:t xml:space="preserve">. </w:t>
+      </w:r>
+      <w:r>
+        <w:rPr>
+          <w:rFonts w:ascii="Courier New" w:hAnsi="Courier New" w:cs="Courier New"/>
+          <w:sz w:val="22"/>
+          <w:szCs w:val="22"/>
+          <w:lang w:val="nl-NL"/>
+        </w:rPr>
+        <w:lastRenderedPageBreak/>
+        <w:t>T</w:t>
       </w:r>
       <w:r>
         <w:rPr>
@@ -1858,17 +2133,43 @@
           <w:szCs w:val="22"/>
           <w:lang w:val="nl-NL"/>
         </w:rPr>
-        <w:t xml:space="preserve">worden over de jaren heen de beperkingen van het laisser-faire liberalisme </w:t>
-      </w:r>
-      <w:r>
-        <w:rPr>
-          <w:rFonts w:ascii="Courier New" w:hAnsi="Courier New" w:cs="Courier New"/>
-          <w:sz w:val="22"/>
-          <w:szCs w:val="22"/>
-          <w:lang w:val="nl-NL"/>
-        </w:rPr>
-        <w:lastRenderedPageBreak/>
-        <w:t>zichtbaar gemaakt en verandert</w:t>
+        <w:t xml:space="preserve">worden </w:t>
+      </w:r>
+      <w:r>
+        <w:rPr>
+          <w:rFonts w:ascii="Courier New" w:hAnsi="Courier New" w:cs="Courier New"/>
+          <w:sz w:val="22"/>
+          <w:szCs w:val="22"/>
+          <w:lang w:val="nl-NL"/>
+        </w:rPr>
+        <w:t xml:space="preserve">in </w:t>
+      </w:r>
+      <w:r>
+        <w:rPr>
+          <w:rFonts w:ascii="Courier New" w:hAnsi="Courier New" w:cs="Courier New"/>
+          <w:sz w:val="22"/>
+          <w:szCs w:val="22"/>
+          <w:lang w:val="nl-NL"/>
+        </w:rPr>
+        <w:t xml:space="preserve">de jaren </w:t>
+      </w:r>
+      <w:r>
+        <w:rPr>
+          <w:rFonts w:ascii="Courier New" w:hAnsi="Courier New" w:cs="Courier New"/>
+          <w:sz w:val="22"/>
+          <w:szCs w:val="22"/>
+          <w:lang w:val="nl-NL"/>
+        </w:rPr>
+        <w:t>die volgen</w:t>
+      </w:r>
+      <w:r>
+        <w:rPr>
+          <w:rFonts w:ascii="Courier New" w:hAnsi="Courier New" w:cs="Courier New"/>
+          <w:sz w:val="22"/>
+          <w:szCs w:val="22"/>
+          <w:lang w:val="nl-NL"/>
+        </w:rPr>
+        <w:t xml:space="preserve"> de beperkingen van het laisser-faire liberalisme zichtbaar gemaakt en verandert</w:t>
       </w:r>
       <w:r>
         <w:rPr>
@@ -1917,7 +2218,25 @@
           <w:szCs w:val="22"/>
           <w:lang w:val="nl-NL"/>
         </w:rPr>
-        <w:t>, de romantici, Green en John Stuart Mill het individualistisch liberalisme naar</w:t>
+        <w:t xml:space="preserve">, de romantici, Green en John Stuart Mill het individualistisch liberalisme </w:t>
+      </w:r>
+      <w:r>
+        <w:rPr>
+          <w:rFonts w:ascii="Courier New" w:hAnsi="Courier New" w:cs="Courier New"/>
+          <w:sz w:val="22"/>
+          <w:szCs w:val="22"/>
+          <w:lang w:val="nl-NL"/>
+        </w:rPr>
+        <w:t xml:space="preserve">heel langzaam </w:t>
+      </w:r>
+      <w:r>
+        <w:rPr>
+          <w:rFonts w:ascii="Courier New" w:hAnsi="Courier New" w:cs="Courier New"/>
+          <w:sz w:val="22"/>
+          <w:szCs w:val="22"/>
+          <w:lang w:val="nl-NL"/>
+        </w:rPr>
+        <w:t>naar</w:t>
       </w:r>
       <w:r>
         <w:rPr>
@@ -2020,16 +2339,34 @@
           <w:szCs w:val="22"/>
           <w:lang w:val="nl-NL"/>
         </w:rPr>
-        <w:t xml:space="preserve">en het idee om acties te richten </w:t>
-      </w:r>
-      <w:r>
-        <w:rPr>
-          <w:rFonts w:ascii="Courier New" w:hAnsi="Courier New" w:cs="Courier New"/>
-          <w:sz w:val="22"/>
-          <w:szCs w:val="22"/>
-          <w:lang w:val="nl-NL"/>
-        </w:rPr>
-        <w:t xml:space="preserve">op het geluk van zoveel mogelijk individuen </w:t>
+        <w:t xml:space="preserve">en idee om acties te richten </w:t>
+      </w:r>
+      <w:r>
+        <w:rPr>
+          <w:rFonts w:ascii="Courier New" w:hAnsi="Courier New" w:cs="Courier New"/>
+          <w:sz w:val="22"/>
+          <w:szCs w:val="22"/>
+          <w:lang w:val="nl-NL"/>
+        </w:rPr>
+        <w:t>op het geluk van zoveel mogelijk individuen</w:t>
+      </w:r>
+      <w:r>
+        <w:rPr>
+          <w:rFonts w:ascii="Courier New" w:hAnsi="Courier New" w:cs="Courier New"/>
+          <w:sz w:val="22"/>
+          <w:szCs w:val="22"/>
+          <w:lang w:val="nl-NL"/>
+        </w:rPr>
+        <w:t>,</w:t>
+      </w:r>
+      <w:r>
+        <w:rPr>
+          <w:rFonts w:ascii="Courier New" w:hAnsi="Courier New" w:cs="Courier New"/>
+          <w:sz w:val="22"/>
+          <w:szCs w:val="22"/>
+          <w:lang w:val="nl-NL"/>
+        </w:rPr>
+        <w:t xml:space="preserve"> </w:t>
       </w:r>
       <w:r>
         <w:rPr>
@@ -2114,7 +2451,27 @@
           <w:szCs w:val="22"/>
           <w:lang w:val="nl-NL"/>
         </w:rPr>
-        <w:t xml:space="preserve"> het niet eens met het </w:t>
+        <w:t xml:space="preserve"> het niet eens met </w:t>
+      </w:r>
+      <w:proofErr w:type="spellStart"/>
+      <w:r>
+        <w:rPr>
+          <w:rFonts w:ascii="Courier New" w:hAnsi="Courier New" w:cs="Courier New"/>
+          <w:sz w:val="22"/>
+          <w:szCs w:val="22"/>
+          <w:lang w:val="nl-NL"/>
+        </w:rPr>
+        <w:t>Benthams</w:t>
+      </w:r>
+      <w:proofErr w:type="spellEnd"/>
+      <w:r>
+        <w:rPr>
+          <w:rFonts w:ascii="Courier New" w:hAnsi="Courier New" w:cs="Courier New"/>
+          <w:sz w:val="22"/>
+          <w:szCs w:val="22"/>
+          <w:lang w:val="nl-NL"/>
+        </w:rPr>
+        <w:t xml:space="preserve"> </w:t>
       </w:r>
       <w:r>
         <w:rPr>
@@ -2150,7 +2507,43 @@
           <w:szCs w:val="22"/>
           <w:lang w:val="nl-NL"/>
         </w:rPr>
-        <w:t>het grootst mogelijke aantal mensen, hij ziet wel dat radicale sociale veranderingen op basis van principes mogelijk zijn en d</w:t>
+        <w:t xml:space="preserve">het grootst mogelijke aantal mensen, ziet </w:t>
+      </w:r>
+      <w:r>
+        <w:rPr>
+          <w:rFonts w:ascii="Courier New" w:hAnsi="Courier New" w:cs="Courier New"/>
+          <w:sz w:val="22"/>
+          <w:szCs w:val="22"/>
+          <w:lang w:val="nl-NL"/>
+        </w:rPr>
+        <w:t xml:space="preserve">hij </w:t>
+      </w:r>
+      <w:r>
+        <w:rPr>
+          <w:rFonts w:ascii="Courier New" w:hAnsi="Courier New" w:cs="Courier New"/>
+          <w:sz w:val="22"/>
+          <w:szCs w:val="22"/>
+          <w:lang w:val="nl-NL"/>
+        </w:rPr>
+        <w:t xml:space="preserve">wel dat radicale sociale veranderingen op basis van principes </w:t>
+      </w:r>
+      <w:r>
+        <w:rPr>
+          <w:rFonts w:ascii="Courier New" w:hAnsi="Courier New" w:cs="Courier New"/>
+          <w:sz w:val="22"/>
+          <w:szCs w:val="22"/>
+          <w:lang w:val="nl-NL"/>
+        </w:rPr>
+        <w:t>te bewerkstelligen</w:t>
+      </w:r>
+      <w:r>
+        <w:rPr>
+          <w:rFonts w:ascii="Courier New" w:hAnsi="Courier New" w:cs="Courier New"/>
+          <w:sz w:val="22"/>
+          <w:szCs w:val="22"/>
+          <w:lang w:val="nl-NL"/>
+        </w:rPr>
+        <w:t xml:space="preserve"> zijn en d</w:t>
       </w:r>
       <w:r>
         <w:rPr>
@@ -2289,7 +2682,25 @@
           <w:szCs w:val="22"/>
           <w:lang w:val="nl-NL"/>
         </w:rPr>
-        <w:t xml:space="preserve">, religieuze leiders en de socialistische beweging die grote bijdragen leveren aan sociale wetgeving in het land. </w:t>
+        <w:t xml:space="preserve">, religieuze leiders en de socialistische beweging die </w:t>
+      </w:r>
+      <w:r>
+        <w:rPr>
+          <w:rFonts w:ascii="Courier New" w:hAnsi="Courier New" w:cs="Courier New"/>
+          <w:sz w:val="22"/>
+          <w:szCs w:val="22"/>
+          <w:lang w:val="nl-NL"/>
+        </w:rPr>
+        <w:t xml:space="preserve">in de negentiende eeuw </w:t>
+      </w:r>
+      <w:r>
+        <w:rPr>
+          <w:rFonts w:ascii="Courier New" w:hAnsi="Courier New" w:cs="Courier New"/>
+          <w:sz w:val="22"/>
+          <w:szCs w:val="22"/>
+          <w:lang w:val="nl-NL"/>
+        </w:rPr>
+        <w:t xml:space="preserve">grote bijdragen leveren aan sociale wetgeving in het land. </w:t>
       </w:r>
       <w:r>
         <w:rPr>
@@ -2477,7 +2888,25 @@
           <w:szCs w:val="22"/>
           <w:lang w:val="nl-NL"/>
         </w:rPr>
-        <w:t xml:space="preserve"> hebben van de economen en de utilitaristen. En dan is er ook </w:t>
+        <w:t xml:space="preserve"> hebben van de</w:t>
+      </w:r>
+      <w:r>
+        <w:rPr>
+          <w:rFonts w:ascii="Courier New" w:hAnsi="Courier New" w:cs="Courier New"/>
+          <w:sz w:val="22"/>
+          <w:szCs w:val="22"/>
+          <w:lang w:val="nl-NL"/>
+        </w:rPr>
+        <w:t xml:space="preserve"> beperkte visies van de</w:t>
+      </w:r>
+      <w:r>
+        <w:rPr>
+          <w:rFonts w:ascii="Courier New" w:hAnsi="Courier New" w:cs="Courier New"/>
+          <w:sz w:val="22"/>
+          <w:szCs w:val="22"/>
+          <w:lang w:val="nl-NL"/>
+        </w:rPr>
+        <w:t xml:space="preserve"> economen en utilitaristen. En dan is er ook </w:t>
       </w:r>
       <w:r>
         <w:rPr>
@@ -2495,7 +2924,25 @@
           <w:szCs w:val="22"/>
           <w:lang w:val="nl-NL"/>
         </w:rPr>
-        <w:t xml:space="preserve"> Thomas Hill Green </w:t>
+        <w:t xml:space="preserve"> Thomas Hill Green</w:t>
+      </w:r>
+      <w:r>
+        <w:rPr>
+          <w:rFonts w:ascii="Courier New" w:hAnsi="Courier New" w:cs="Courier New"/>
+          <w:sz w:val="22"/>
+          <w:szCs w:val="22"/>
+          <w:lang w:val="nl-NL"/>
+        </w:rPr>
+        <w:t>,</w:t>
+      </w:r>
+      <w:r>
+        <w:rPr>
+          <w:rFonts w:ascii="Courier New" w:hAnsi="Courier New" w:cs="Courier New"/>
+          <w:sz w:val="22"/>
+          <w:szCs w:val="22"/>
+          <w:lang w:val="nl-NL"/>
+        </w:rPr>
+        <w:t xml:space="preserve"> </w:t>
       </w:r>
       <w:r>
         <w:rPr>
@@ -2549,7 +2996,25 @@
           <w:szCs w:val="22"/>
           <w:lang w:val="nl-NL"/>
         </w:rPr>
-        <w:t>zorgen ervoor dat de staat meer verantwoordelijkheid krijgt</w:t>
+        <w:t>zorgen er</w:t>
+      </w:r>
+      <w:r>
+        <w:rPr>
+          <w:rFonts w:ascii="Courier New" w:hAnsi="Courier New" w:cs="Courier New"/>
+          <w:sz w:val="22"/>
+          <w:szCs w:val="22"/>
+          <w:lang w:val="nl-NL"/>
+        </w:rPr>
+        <w:t xml:space="preserve"> met elkaar </w:t>
+      </w:r>
+      <w:r>
+        <w:rPr>
+          <w:rFonts w:ascii="Courier New" w:hAnsi="Courier New" w:cs="Courier New"/>
+          <w:sz w:val="22"/>
+          <w:szCs w:val="22"/>
+          <w:lang w:val="nl-NL"/>
+        </w:rPr>
+        <w:t>voor dat de staat meer verantwoordelijkheid krijgt</w:t>
       </w:r>
       <w:r>
         <w:rPr>
@@ -2567,7 +3032,16 @@
           <w:szCs w:val="22"/>
           <w:lang w:val="nl-NL"/>
         </w:rPr>
-        <w:t xml:space="preserve"> instituten en instellingen op</w:t>
+        <w:t xml:space="preserve"> </w:t>
+      </w:r>
+      <w:r>
+        <w:rPr>
+          <w:rFonts w:ascii="Courier New" w:hAnsi="Courier New" w:cs="Courier New"/>
+          <w:sz w:val="22"/>
+          <w:szCs w:val="22"/>
+          <w:lang w:val="nl-NL"/>
+        </w:rPr>
+        <w:t>instituten en instellingen op</w:t>
       </w:r>
       <w:r>
         <w:rPr>
@@ -2594,7 +3068,25 @@
           <w:szCs w:val="22"/>
           <w:lang w:val="nl-NL"/>
         </w:rPr>
-        <w:t>Ze zorgen er met elkaar ook voor dat</w:t>
+        <w:t>Z</w:t>
+      </w:r>
+      <w:r>
+        <w:rPr>
+          <w:rFonts w:ascii="Courier New" w:hAnsi="Courier New" w:cs="Courier New"/>
+          <w:sz w:val="22"/>
+          <w:szCs w:val="22"/>
+          <w:lang w:val="nl-NL"/>
+        </w:rPr>
+        <w:t>ij</w:t>
+      </w:r>
+      <w:r>
+        <w:rPr>
+          <w:rFonts w:ascii="Courier New" w:hAnsi="Courier New" w:cs="Courier New"/>
+          <w:sz w:val="22"/>
+          <w:szCs w:val="22"/>
+          <w:lang w:val="nl-NL"/>
+        </w:rPr>
+        <w:t xml:space="preserve"> zorgen er met elkaar ook voor dat</w:t>
       </w:r>
       <w:r>
         <w:rPr>
@@ -2612,7 +3104,25 @@
           <w:szCs w:val="22"/>
           <w:lang w:val="nl-NL"/>
         </w:rPr>
-        <w:t>, tussen de sferen van politiek en individu,</w:t>
+        <w:t xml:space="preserve">, </w:t>
+      </w:r>
+      <w:r>
+        <w:rPr>
+          <w:rFonts w:ascii="Courier New" w:hAnsi="Courier New" w:cs="Courier New"/>
+          <w:sz w:val="22"/>
+          <w:szCs w:val="22"/>
+          <w:lang w:val="nl-NL"/>
+        </w:rPr>
+        <w:t xml:space="preserve">en de scheiding tussen </w:t>
+      </w:r>
+      <w:r>
+        <w:rPr>
+          <w:rFonts w:ascii="Courier New" w:hAnsi="Courier New" w:cs="Courier New"/>
+          <w:sz w:val="22"/>
+          <w:szCs w:val="22"/>
+          <w:lang w:val="nl-NL"/>
+        </w:rPr>
+        <w:t>de sferen van politiek en individu,</w:t>
       </w:r>
       <w:r>
         <w:rPr>
@@ -2630,16 +3140,25 @@
           <w:szCs w:val="22"/>
           <w:lang w:val="nl-NL"/>
         </w:rPr>
-        <w:t>wordt. Met hen komen</w:t>
-      </w:r>
-      <w:r>
-        <w:rPr>
-          <w:rFonts w:ascii="Courier New" w:hAnsi="Courier New" w:cs="Courier New"/>
-          <w:sz w:val="22"/>
-          <w:szCs w:val="22"/>
-          <w:lang w:val="nl-NL"/>
-        </w:rPr>
-        <w:t xml:space="preserve"> er steeds mee</w:t>
+        <w:t xml:space="preserve">wordt. </w:t>
+      </w:r>
+      <w:r>
+        <w:rPr>
+          <w:rFonts w:ascii="Courier New" w:hAnsi="Courier New" w:cs="Courier New"/>
+          <w:sz w:val="22"/>
+          <w:szCs w:val="22"/>
+          <w:lang w:val="nl-NL"/>
+        </w:rPr>
+        <w:t>Steeds</w:t>
+      </w:r>
+      <w:r>
+        <w:rPr>
+          <w:rFonts w:ascii="Courier New" w:hAnsi="Courier New" w:cs="Courier New"/>
+          <w:sz w:val="22"/>
+          <w:szCs w:val="22"/>
+          <w:lang w:val="nl-NL"/>
+        </w:rPr>
+        <w:t xml:space="preserve"> mee</w:t>
       </w:r>
       <w:r>
         <w:rPr>
@@ -2657,7 +3176,7 @@
           <w:szCs w:val="22"/>
           <w:lang w:val="nl-NL"/>
         </w:rPr>
-        <w:t xml:space="preserve"> liberalen die willen dat </w:t>
+        <w:t xml:space="preserve"> liberalen willen dat </w:t>
       </w:r>
       <w:r>
         <w:rPr>
@@ -2702,16 +3221,61 @@
           <w:szCs w:val="22"/>
           <w:lang w:val="nl-NL"/>
         </w:rPr>
-        <w:t>Bij dit liberalisme</w:t>
-      </w:r>
-      <w:r>
-        <w:rPr>
-          <w:rFonts w:ascii="Courier New" w:hAnsi="Courier New" w:cs="Courier New"/>
-          <w:sz w:val="22"/>
-          <w:szCs w:val="22"/>
-          <w:lang w:val="nl-NL"/>
-        </w:rPr>
-        <w:t xml:space="preserve"> gaat niet meer enkel om beschermende en verzachtende maar </w:t>
+        <w:t>In</w:t>
+      </w:r>
+      <w:r>
+        <w:rPr>
+          <w:rFonts w:ascii="Courier New" w:hAnsi="Courier New" w:cs="Courier New"/>
+          <w:sz w:val="22"/>
+          <w:szCs w:val="22"/>
+          <w:lang w:val="nl-NL"/>
+        </w:rPr>
+        <w:t xml:space="preserve"> dit liberalisme</w:t>
+      </w:r>
+      <w:r>
+        <w:rPr>
+          <w:rFonts w:ascii="Courier New" w:hAnsi="Courier New" w:cs="Courier New"/>
+          <w:sz w:val="22"/>
+          <w:szCs w:val="22"/>
+          <w:lang w:val="nl-NL"/>
+        </w:rPr>
+        <w:t xml:space="preserve"> gaat </w:t>
+      </w:r>
+      <w:r>
+        <w:rPr>
+          <w:rFonts w:ascii="Courier New" w:hAnsi="Courier New" w:cs="Courier New"/>
+          <w:sz w:val="22"/>
+          <w:szCs w:val="22"/>
+          <w:lang w:val="nl-NL"/>
+        </w:rPr>
+        <w:t xml:space="preserve">het </w:t>
+      </w:r>
+      <w:r>
+        <w:rPr>
+          <w:rFonts w:ascii="Courier New" w:hAnsi="Courier New" w:cs="Courier New"/>
+          <w:sz w:val="22"/>
+          <w:szCs w:val="22"/>
+          <w:lang w:val="nl-NL"/>
+        </w:rPr>
+        <w:t xml:space="preserve">niet meer </w:t>
+      </w:r>
+      <w:r>
+        <w:rPr>
+          <w:rFonts w:ascii="Courier New" w:hAnsi="Courier New" w:cs="Courier New"/>
+          <w:sz w:val="22"/>
+          <w:szCs w:val="22"/>
+          <w:lang w:val="nl-NL"/>
+        </w:rPr>
+        <w:t>alleen</w:t>
+      </w:r>
+      <w:r>
+        <w:rPr>
+          <w:rFonts w:ascii="Courier New" w:hAnsi="Courier New" w:cs="Courier New"/>
+          <w:sz w:val="22"/>
+          <w:szCs w:val="22"/>
+          <w:lang w:val="nl-NL"/>
+        </w:rPr>
+        <w:t xml:space="preserve"> om beschermende en verzachtende maar </w:t>
       </w:r>
       <w:r>
         <w:rPr>
@@ -2729,7 +3293,25 @@
           <w:szCs w:val="22"/>
           <w:lang w:val="nl-NL"/>
         </w:rPr>
-        <w:t xml:space="preserve">om voorwaarde scheppende maatregelen. </w:t>
+        <w:t>om voorwaarde</w:t>
+      </w:r>
+      <w:r>
+        <w:rPr>
+          <w:rFonts w:ascii="Courier New" w:hAnsi="Courier New" w:cs="Courier New"/>
+          <w:sz w:val="22"/>
+          <w:szCs w:val="22"/>
+          <w:lang w:val="nl-NL"/>
+        </w:rPr>
+        <w:t>-</w:t>
+      </w:r>
+      <w:r>
+        <w:rPr>
+          <w:rFonts w:ascii="Courier New" w:hAnsi="Courier New" w:cs="Courier New"/>
+          <w:sz w:val="22"/>
+          <w:szCs w:val="22"/>
+          <w:lang w:val="nl-NL"/>
+        </w:rPr>
+        <w:t xml:space="preserve">scheppende maatregelen. </w:t>
       </w:r>
     </w:p>
     <w:p>
@@ -2750,6 +3332,7 @@
           <w:szCs w:val="22"/>
           <w:lang w:val="nl-NL"/>
         </w:rPr>
+        <w:lastRenderedPageBreak/>
         <w:t xml:space="preserve">Het is </w:t>
       </w:r>
       <w:r>
@@ -2858,16 +3441,72 @@
           <w:szCs w:val="22"/>
           <w:lang w:val="nl-NL"/>
         </w:rPr>
-        <w:t xml:space="preserve">, met ideeën over </w:t>
-      </w:r>
-      <w:r>
-        <w:rPr>
-          <w:rFonts w:ascii="Courier New" w:hAnsi="Courier New" w:cs="Courier New"/>
-          <w:sz w:val="22"/>
-          <w:szCs w:val="22"/>
-          <w:lang w:val="nl-NL"/>
-        </w:rPr>
-        <w:t xml:space="preserve">de instellingen die erbij horen en de sociale organisatie </w:t>
+        <w:t xml:space="preserve">, </w:t>
+      </w:r>
+      <w:r>
+        <w:rPr>
+          <w:rFonts w:ascii="Courier New" w:hAnsi="Courier New" w:cs="Courier New"/>
+          <w:sz w:val="22"/>
+          <w:szCs w:val="22"/>
+          <w:lang w:val="nl-NL"/>
+        </w:rPr>
+        <w:t xml:space="preserve">waar </w:t>
+      </w:r>
+      <w:proofErr w:type="spellStart"/>
+      <w:r>
+        <w:rPr>
+          <w:rFonts w:ascii="Courier New" w:hAnsi="Courier New" w:cs="Courier New"/>
+          <w:sz w:val="22"/>
+          <w:szCs w:val="22"/>
+          <w:lang w:val="nl-NL"/>
+        </w:rPr>
+        <w:t>Dewey</w:t>
+      </w:r>
+      <w:proofErr w:type="spellEnd"/>
+      <w:r>
+        <w:rPr>
+          <w:rFonts w:ascii="Courier New" w:hAnsi="Courier New" w:cs="Courier New"/>
+          <w:sz w:val="22"/>
+          <w:szCs w:val="22"/>
+          <w:lang w:val="nl-NL"/>
+        </w:rPr>
+        <w:t xml:space="preserve"> veel mee op heeft, </w:t>
+      </w:r>
+      <w:r>
+        <w:rPr>
+          <w:rFonts w:ascii="Courier New" w:hAnsi="Courier New" w:cs="Courier New"/>
+          <w:sz w:val="22"/>
+          <w:szCs w:val="22"/>
+          <w:lang w:val="nl-NL"/>
+        </w:rPr>
+        <w:t xml:space="preserve">met ideeën over </w:t>
+      </w:r>
+      <w:r>
+        <w:rPr>
+          <w:rFonts w:ascii="Courier New" w:hAnsi="Courier New" w:cs="Courier New"/>
+          <w:sz w:val="22"/>
+          <w:szCs w:val="22"/>
+          <w:lang w:val="nl-NL"/>
+        </w:rPr>
+        <w:t xml:space="preserve">de instellingen die erbij horen en </w:t>
+      </w:r>
+      <w:r>
+        <w:rPr>
+          <w:rFonts w:ascii="Courier New" w:hAnsi="Courier New" w:cs="Courier New"/>
+          <w:sz w:val="22"/>
+          <w:szCs w:val="22"/>
+          <w:lang w:val="nl-NL"/>
+        </w:rPr>
+        <w:t>een</w:t>
+      </w:r>
+      <w:r>
+        <w:rPr>
+          <w:rFonts w:ascii="Courier New" w:hAnsi="Courier New" w:cs="Courier New"/>
+          <w:sz w:val="22"/>
+          <w:szCs w:val="22"/>
+          <w:lang w:val="nl-NL"/>
+        </w:rPr>
+        <w:t xml:space="preserve"> sociale organisatie </w:t>
       </w:r>
       <w:r>
         <w:rPr>
@@ -2885,6 +3524,15 @@
           <w:szCs w:val="22"/>
           <w:lang w:val="nl-NL"/>
         </w:rPr>
+        <w:t xml:space="preserve">ervoor zorgt dat </w:t>
+      </w:r>
+      <w:r>
+        <w:rPr>
+          <w:rFonts w:ascii="Courier New" w:hAnsi="Courier New" w:cs="Courier New"/>
+          <w:sz w:val="22"/>
+          <w:szCs w:val="22"/>
+          <w:lang w:val="nl-NL"/>
+        </w:rPr>
         <w:t>de krachten van individuen</w:t>
       </w:r>
       <w:r>
@@ -2894,7 +3542,16 @@
           <w:szCs w:val="22"/>
           <w:lang w:val="nl-NL"/>
         </w:rPr>
-        <w:t xml:space="preserve"> vrijmaakt</w:t>
+        <w:t xml:space="preserve"> vrij</w:t>
+      </w:r>
+      <w:r>
+        <w:rPr>
+          <w:rFonts w:ascii="Courier New" w:hAnsi="Courier New" w:cs="Courier New"/>
+          <w:sz w:val="22"/>
+          <w:szCs w:val="22"/>
+          <w:lang w:val="nl-NL"/>
+        </w:rPr>
+        <w:t>komen</w:t>
       </w:r>
       <w:r>
         <w:rPr>
@@ -2921,7 +3578,1102 @@
           <w:szCs w:val="22"/>
           <w:lang w:val="nl-NL"/>
         </w:rPr>
-        <w:t xml:space="preserve"> om de ontwikkeling van </w:t>
+        <w:t xml:space="preserve"> om de ontwikkeling van individuele vrijheid, de individuele capaciteiten en de rol van intelligentie (en het onderzoek, de discussie en expressie die erbij horen)</w:t>
+      </w:r>
+      <w:r>
+        <w:rPr>
+          <w:rFonts w:ascii="Courier New" w:hAnsi="Courier New" w:cs="Courier New"/>
+          <w:sz w:val="22"/>
+          <w:szCs w:val="22"/>
+          <w:lang w:val="nl-NL"/>
+        </w:rPr>
+        <w:t xml:space="preserve"> en dat is een </w:t>
+      </w:r>
+      <w:r>
+        <w:rPr>
+          <w:rFonts w:ascii="Courier New" w:hAnsi="Courier New" w:cs="Courier New"/>
+          <w:sz w:val="22"/>
+          <w:szCs w:val="22"/>
+          <w:lang w:val="nl-NL"/>
+        </w:rPr>
+        <w:t>liberale</w:t>
+      </w:r>
+      <w:r>
+        <w:rPr>
+          <w:rFonts w:ascii="Courier New" w:hAnsi="Courier New" w:cs="Courier New"/>
+          <w:sz w:val="22"/>
+          <w:szCs w:val="22"/>
+          <w:lang w:val="nl-NL"/>
+        </w:rPr>
+        <w:t xml:space="preserve"> visie die </w:t>
+      </w:r>
+      <w:r>
+        <w:rPr>
+          <w:rFonts w:ascii="Courier New" w:hAnsi="Courier New" w:cs="Courier New"/>
+          <w:sz w:val="22"/>
+          <w:szCs w:val="22"/>
+          <w:lang w:val="nl-NL"/>
+        </w:rPr>
+        <w:t>volgens</w:t>
+      </w:r>
+      <w:r>
+        <w:rPr>
+          <w:rFonts w:ascii="Courier New" w:hAnsi="Courier New" w:cs="Courier New"/>
+          <w:sz w:val="22"/>
+          <w:szCs w:val="22"/>
+          <w:lang w:val="nl-NL"/>
+        </w:rPr>
+        <w:t xml:space="preserve"> </w:t>
+      </w:r>
+      <w:proofErr w:type="spellStart"/>
+      <w:r>
+        <w:rPr>
+          <w:rFonts w:ascii="Courier New" w:hAnsi="Courier New" w:cs="Courier New"/>
+          <w:sz w:val="22"/>
+          <w:szCs w:val="22"/>
+          <w:lang w:val="nl-NL"/>
+        </w:rPr>
+        <w:t>Dewey</w:t>
+      </w:r>
+      <w:proofErr w:type="spellEnd"/>
+      <w:r>
+        <w:rPr>
+          <w:rFonts w:ascii="Courier New" w:hAnsi="Courier New" w:cs="Courier New"/>
+          <w:sz w:val="22"/>
+          <w:szCs w:val="22"/>
+          <w:lang w:val="nl-NL"/>
+        </w:rPr>
+        <w:t xml:space="preserve"> </w:t>
+      </w:r>
+      <w:r>
+        <w:rPr>
+          <w:rFonts w:ascii="Courier New" w:hAnsi="Courier New" w:cs="Courier New"/>
+          <w:sz w:val="22"/>
+          <w:szCs w:val="22"/>
+          <w:lang w:val="nl-NL"/>
+        </w:rPr>
+        <w:t>meer</w:t>
+      </w:r>
+      <w:r>
+        <w:rPr>
+          <w:rFonts w:ascii="Courier New" w:hAnsi="Courier New" w:cs="Courier New"/>
+          <w:sz w:val="22"/>
+          <w:szCs w:val="22"/>
+          <w:lang w:val="nl-NL"/>
+        </w:rPr>
+        <w:t xml:space="preserve"> bij deze tijd past</w:t>
+      </w:r>
+      <w:r>
+        <w:rPr>
+          <w:rFonts w:ascii="Courier New" w:hAnsi="Courier New" w:cs="Courier New"/>
+          <w:sz w:val="22"/>
+          <w:szCs w:val="22"/>
+          <w:lang w:val="nl-NL"/>
+        </w:rPr>
+        <w:t>.</w:t>
+      </w:r>
+      <w:r>
+        <w:rPr>
+          <w:rFonts w:ascii="Courier New" w:hAnsi="Courier New" w:cs="Courier New"/>
+          <w:sz w:val="22"/>
+          <w:szCs w:val="22"/>
+          <w:lang w:val="nl-NL"/>
+        </w:rPr>
+        <w:t xml:space="preserve"> </w:t>
+      </w:r>
+      <w:proofErr w:type="spellStart"/>
+      <w:r>
+        <w:rPr>
+          <w:rFonts w:ascii="Courier New" w:hAnsi="Courier New" w:cs="Courier New"/>
+          <w:sz w:val="22"/>
+          <w:szCs w:val="22"/>
+          <w:lang w:val="nl-NL"/>
+        </w:rPr>
+        <w:t>Dewey</w:t>
+      </w:r>
+      <w:proofErr w:type="spellEnd"/>
+      <w:r>
+        <w:rPr>
+          <w:rFonts w:ascii="Courier New" w:hAnsi="Courier New" w:cs="Courier New"/>
+          <w:sz w:val="22"/>
+          <w:szCs w:val="22"/>
+          <w:lang w:val="nl-NL"/>
+        </w:rPr>
+        <w:t xml:space="preserve"> weet </w:t>
+      </w:r>
+      <w:r>
+        <w:rPr>
+          <w:rFonts w:ascii="Courier New" w:hAnsi="Courier New" w:cs="Courier New"/>
+          <w:sz w:val="22"/>
+          <w:szCs w:val="22"/>
+          <w:lang w:val="nl-NL"/>
+        </w:rPr>
+        <w:t xml:space="preserve">maar al te goed </w:t>
+      </w:r>
+      <w:r>
+        <w:rPr>
+          <w:rFonts w:ascii="Courier New" w:hAnsi="Courier New" w:cs="Courier New"/>
+          <w:sz w:val="22"/>
+          <w:szCs w:val="22"/>
+          <w:lang w:val="nl-NL"/>
+        </w:rPr>
+        <w:t>dat</w:t>
+      </w:r>
+      <w:r>
+        <w:rPr>
+          <w:rFonts w:ascii="Courier New" w:hAnsi="Courier New" w:cs="Courier New"/>
+          <w:sz w:val="22"/>
+          <w:szCs w:val="22"/>
+          <w:lang w:val="nl-NL"/>
+        </w:rPr>
+        <w:t xml:space="preserve"> liberalen </w:t>
+      </w:r>
+      <w:r>
+        <w:rPr>
+          <w:rFonts w:ascii="Courier New" w:hAnsi="Courier New" w:cs="Courier New"/>
+          <w:sz w:val="22"/>
+          <w:szCs w:val="22"/>
+          <w:lang w:val="nl-NL"/>
+        </w:rPr>
+        <w:t xml:space="preserve">in de loop van de tijd </w:t>
+      </w:r>
+      <w:r>
+        <w:rPr>
+          <w:rFonts w:ascii="Courier New" w:hAnsi="Courier New" w:cs="Courier New"/>
+          <w:sz w:val="22"/>
+          <w:szCs w:val="22"/>
+          <w:lang w:val="nl-NL"/>
+        </w:rPr>
+        <w:t xml:space="preserve">hebben </w:t>
+      </w:r>
+      <w:r>
+        <w:rPr>
+          <w:rFonts w:ascii="Courier New" w:hAnsi="Courier New" w:cs="Courier New"/>
+          <w:sz w:val="22"/>
+          <w:szCs w:val="22"/>
+          <w:lang w:val="nl-NL"/>
+        </w:rPr>
+        <w:t>bijgedragen</w:t>
+      </w:r>
+      <w:r>
+        <w:rPr>
+          <w:rFonts w:ascii="Courier New" w:hAnsi="Courier New" w:cs="Courier New"/>
+          <w:sz w:val="22"/>
+          <w:szCs w:val="22"/>
+          <w:lang w:val="nl-NL"/>
+        </w:rPr>
+        <w:t xml:space="preserve"> aan vrijheid van </w:t>
+      </w:r>
+      <w:r>
+        <w:rPr>
+          <w:rFonts w:ascii="Courier New" w:hAnsi="Courier New" w:cs="Courier New"/>
+          <w:sz w:val="22"/>
+          <w:szCs w:val="22"/>
+          <w:lang w:val="nl-NL"/>
+        </w:rPr>
+        <w:t>denken</w:t>
+      </w:r>
+      <w:r>
+        <w:rPr>
+          <w:rFonts w:ascii="Courier New" w:hAnsi="Courier New" w:cs="Courier New"/>
+          <w:sz w:val="22"/>
+          <w:szCs w:val="22"/>
+          <w:lang w:val="nl-NL"/>
+        </w:rPr>
+        <w:t xml:space="preserve">, geweten, meningsuiting en communicatie. </w:t>
+      </w:r>
+      <w:r>
+        <w:rPr>
+          <w:rFonts w:ascii="Courier New" w:hAnsi="Courier New" w:cs="Courier New"/>
+          <w:sz w:val="22"/>
+          <w:szCs w:val="22"/>
+          <w:lang w:val="nl-NL"/>
+        </w:rPr>
+        <w:t>Zij</w:t>
+      </w:r>
+      <w:r>
+        <w:rPr>
+          <w:rFonts w:ascii="Courier New" w:hAnsi="Courier New" w:cs="Courier New"/>
+          <w:sz w:val="22"/>
+          <w:szCs w:val="22"/>
+          <w:lang w:val="nl-NL"/>
+        </w:rPr>
+        <w:t xml:space="preserve"> </w:t>
+      </w:r>
+      <w:r>
+        <w:rPr>
+          <w:rFonts w:ascii="Courier New" w:hAnsi="Courier New" w:cs="Courier New"/>
+          <w:sz w:val="22"/>
+          <w:szCs w:val="22"/>
+          <w:lang w:val="nl-NL"/>
+        </w:rPr>
+        <w:t xml:space="preserve">zijn altijd heel </w:t>
+      </w:r>
+      <w:r>
+        <w:rPr>
+          <w:rFonts w:ascii="Courier New" w:hAnsi="Courier New" w:cs="Courier New"/>
+          <w:sz w:val="22"/>
+          <w:szCs w:val="22"/>
+          <w:lang w:val="nl-NL"/>
+        </w:rPr>
+        <w:t xml:space="preserve">goed </w:t>
+      </w:r>
+      <w:r>
+        <w:rPr>
+          <w:rFonts w:ascii="Courier New" w:hAnsi="Courier New" w:cs="Courier New"/>
+          <w:sz w:val="22"/>
+          <w:szCs w:val="22"/>
+          <w:lang w:val="nl-NL"/>
+        </w:rPr>
+        <w:t xml:space="preserve">geweest </w:t>
+      </w:r>
+      <w:r>
+        <w:rPr>
+          <w:rFonts w:ascii="Courier New" w:hAnsi="Courier New" w:cs="Courier New"/>
+          <w:sz w:val="22"/>
+          <w:szCs w:val="22"/>
+          <w:lang w:val="nl-NL"/>
+        </w:rPr>
+        <w:t xml:space="preserve">in het aan de kaak stellen van </w:t>
+      </w:r>
+      <w:r>
+        <w:rPr>
+          <w:rFonts w:ascii="Courier New" w:hAnsi="Courier New" w:cs="Courier New"/>
+          <w:sz w:val="22"/>
+          <w:szCs w:val="22"/>
+          <w:lang w:val="nl-NL"/>
+        </w:rPr>
+        <w:t xml:space="preserve">allerlei </w:t>
+      </w:r>
+      <w:r>
+        <w:rPr>
+          <w:rFonts w:ascii="Courier New" w:hAnsi="Courier New" w:cs="Courier New"/>
+          <w:sz w:val="22"/>
+          <w:szCs w:val="22"/>
+          <w:lang w:val="nl-NL"/>
+        </w:rPr>
+        <w:t>misstanden</w:t>
+      </w:r>
+      <w:r>
+        <w:rPr>
+          <w:rFonts w:ascii="Courier New" w:hAnsi="Courier New" w:cs="Courier New"/>
+          <w:sz w:val="22"/>
+          <w:szCs w:val="22"/>
+          <w:lang w:val="nl-NL"/>
+        </w:rPr>
+        <w:t>. I</w:t>
+      </w:r>
+      <w:r>
+        <w:rPr>
+          <w:rFonts w:ascii="Courier New" w:hAnsi="Courier New" w:cs="Courier New"/>
+          <w:sz w:val="22"/>
+          <w:szCs w:val="22"/>
+          <w:lang w:val="nl-NL"/>
+        </w:rPr>
+        <w:t xml:space="preserve">n het ontwikkelen van constructieve ideeën </w:t>
+      </w:r>
+      <w:r>
+        <w:rPr>
+          <w:rFonts w:ascii="Courier New" w:hAnsi="Courier New" w:cs="Courier New"/>
+          <w:sz w:val="22"/>
+          <w:szCs w:val="22"/>
+          <w:lang w:val="nl-NL"/>
+        </w:rPr>
+        <w:t>daarentegen heeft nooit hun kracht gelegen</w:t>
+      </w:r>
+      <w:r>
+        <w:rPr>
+          <w:rFonts w:ascii="Courier New" w:hAnsi="Courier New" w:cs="Courier New"/>
+          <w:sz w:val="22"/>
+          <w:szCs w:val="22"/>
+          <w:lang w:val="nl-NL"/>
+        </w:rPr>
+        <w:t xml:space="preserve">. </w:t>
+      </w:r>
+      <w:r>
+        <w:rPr>
+          <w:rFonts w:ascii="Courier New" w:hAnsi="Courier New" w:cs="Courier New"/>
+          <w:sz w:val="22"/>
+          <w:szCs w:val="22"/>
+          <w:lang w:val="nl-NL"/>
+        </w:rPr>
+        <w:t>Nu</w:t>
+      </w:r>
+      <w:r>
+        <w:rPr>
+          <w:rFonts w:ascii="Courier New" w:hAnsi="Courier New" w:cs="Courier New"/>
+          <w:sz w:val="22"/>
+          <w:szCs w:val="22"/>
+          <w:lang w:val="nl-NL"/>
+        </w:rPr>
+        <w:t xml:space="preserve"> </w:t>
+      </w:r>
+      <w:r>
+        <w:rPr>
+          <w:rFonts w:ascii="Courier New" w:hAnsi="Courier New" w:cs="Courier New"/>
+          <w:sz w:val="22"/>
+          <w:szCs w:val="22"/>
+          <w:lang w:val="nl-NL"/>
+        </w:rPr>
+        <w:t xml:space="preserve">met de modernisering en mechanisering </w:t>
+      </w:r>
+      <w:r>
+        <w:rPr>
+          <w:rFonts w:ascii="Courier New" w:hAnsi="Courier New" w:cs="Courier New"/>
+          <w:sz w:val="22"/>
+          <w:szCs w:val="22"/>
+          <w:lang w:val="nl-NL"/>
+        </w:rPr>
+        <w:t>sociale omstandigheden</w:t>
+      </w:r>
+      <w:r>
+        <w:rPr>
+          <w:rFonts w:ascii="Courier New" w:hAnsi="Courier New" w:cs="Courier New"/>
+          <w:sz w:val="22"/>
+          <w:szCs w:val="22"/>
+          <w:lang w:val="nl-NL"/>
+        </w:rPr>
+        <w:t xml:space="preserve"> zo sterk</w:t>
+      </w:r>
+      <w:r>
+        <w:rPr>
+          <w:rFonts w:ascii="Courier New" w:hAnsi="Courier New" w:cs="Courier New"/>
+          <w:sz w:val="22"/>
+          <w:szCs w:val="22"/>
+          <w:lang w:val="nl-NL"/>
+        </w:rPr>
+        <w:t xml:space="preserve"> verander</w:t>
+      </w:r>
+      <w:r>
+        <w:rPr>
+          <w:rFonts w:ascii="Courier New" w:hAnsi="Courier New" w:cs="Courier New"/>
+          <w:sz w:val="22"/>
+          <w:szCs w:val="22"/>
+          <w:lang w:val="nl-NL"/>
+        </w:rPr>
+        <w:t>en en het erop aankomt nieuwe ideeën te ontwikkelen,</w:t>
+      </w:r>
+      <w:r>
+        <w:rPr>
+          <w:rFonts w:ascii="Courier New" w:hAnsi="Courier New" w:cs="Courier New"/>
+          <w:sz w:val="22"/>
+          <w:szCs w:val="22"/>
+          <w:lang w:val="nl-NL"/>
+        </w:rPr>
+        <w:t xml:space="preserve"> w</w:t>
+      </w:r>
+      <w:r>
+        <w:rPr>
+          <w:rFonts w:ascii="Courier New" w:hAnsi="Courier New" w:cs="Courier New"/>
+          <w:sz w:val="22"/>
+          <w:szCs w:val="22"/>
+          <w:lang w:val="nl-NL"/>
+        </w:rPr>
+        <w:t>eten</w:t>
+      </w:r>
+      <w:r>
+        <w:rPr>
+          <w:rFonts w:ascii="Courier New" w:hAnsi="Courier New" w:cs="Courier New"/>
+          <w:sz w:val="22"/>
+          <w:szCs w:val="22"/>
+          <w:lang w:val="nl-NL"/>
+        </w:rPr>
+        <w:t xml:space="preserve"> ze niet goed hoe ze erop moe</w:t>
+      </w:r>
+      <w:r>
+        <w:rPr>
+          <w:rFonts w:ascii="Courier New" w:hAnsi="Courier New" w:cs="Courier New"/>
+          <w:sz w:val="22"/>
+          <w:szCs w:val="22"/>
+          <w:lang w:val="nl-NL"/>
+        </w:rPr>
+        <w:t xml:space="preserve">ten </w:t>
+      </w:r>
+      <w:r>
+        <w:rPr>
+          <w:rFonts w:ascii="Courier New" w:hAnsi="Courier New" w:cs="Courier New"/>
+          <w:sz w:val="22"/>
+          <w:szCs w:val="22"/>
+          <w:lang w:val="nl-NL"/>
+        </w:rPr>
+        <w:t>reageren.</w:t>
+      </w:r>
+      <w:r>
+        <w:rPr>
+          <w:rFonts w:ascii="Courier New" w:hAnsi="Courier New" w:cs="Courier New"/>
+          <w:sz w:val="22"/>
+          <w:szCs w:val="22"/>
+          <w:lang w:val="nl-NL"/>
+        </w:rPr>
+        <w:t xml:space="preserve"> </w:t>
+      </w:r>
+      <w:r>
+        <w:rPr>
+          <w:rFonts w:ascii="Courier New" w:hAnsi="Courier New" w:cs="Courier New"/>
+          <w:sz w:val="22"/>
+          <w:szCs w:val="22"/>
+          <w:lang w:val="nl-NL"/>
+        </w:rPr>
+        <w:t>Het is heel goed te begrijpen</w:t>
+      </w:r>
+      <w:r>
+        <w:rPr>
+          <w:rFonts w:ascii="Courier New" w:hAnsi="Courier New" w:cs="Courier New"/>
+          <w:sz w:val="22"/>
+          <w:szCs w:val="22"/>
+          <w:lang w:val="nl-NL"/>
+        </w:rPr>
+        <w:t xml:space="preserve"> dat</w:t>
+      </w:r>
+      <w:r>
+        <w:rPr>
+          <w:rFonts w:ascii="Courier New" w:hAnsi="Courier New" w:cs="Courier New"/>
+          <w:sz w:val="22"/>
+          <w:szCs w:val="22"/>
+          <w:lang w:val="nl-NL"/>
+        </w:rPr>
+        <w:t xml:space="preserve"> het liberalisme in een crisis</w:t>
+      </w:r>
+      <w:r>
+        <w:rPr>
+          <w:rFonts w:ascii="Courier New" w:hAnsi="Courier New" w:cs="Courier New"/>
+          <w:sz w:val="22"/>
+          <w:szCs w:val="22"/>
+          <w:lang w:val="nl-NL"/>
+        </w:rPr>
+        <w:t xml:space="preserve"> is geraakt</w:t>
+      </w:r>
+      <w:r>
+        <w:rPr>
+          <w:rFonts w:ascii="Courier New" w:hAnsi="Courier New" w:cs="Courier New"/>
+          <w:sz w:val="22"/>
+          <w:szCs w:val="22"/>
+          <w:lang w:val="nl-NL"/>
+        </w:rPr>
+        <w:t xml:space="preserve">. </w:t>
+      </w:r>
+      <w:r>
+        <w:rPr>
+          <w:rFonts w:ascii="Courier New" w:hAnsi="Courier New" w:cs="Courier New"/>
+          <w:sz w:val="22"/>
+          <w:szCs w:val="22"/>
+          <w:lang w:val="nl-NL"/>
+        </w:rPr>
+        <w:t xml:space="preserve">Het </w:t>
+      </w:r>
+      <w:r>
+        <w:rPr>
+          <w:rFonts w:ascii="Courier New" w:hAnsi="Courier New" w:cs="Courier New"/>
+          <w:sz w:val="22"/>
+          <w:szCs w:val="22"/>
+          <w:lang w:val="nl-NL"/>
+        </w:rPr>
+        <w:t>blijkt dat ze u</w:t>
+      </w:r>
+      <w:r>
+        <w:rPr>
+          <w:rFonts w:ascii="Courier New" w:hAnsi="Courier New" w:cs="Courier New"/>
+          <w:sz w:val="22"/>
+          <w:szCs w:val="22"/>
+          <w:lang w:val="nl-NL"/>
+        </w:rPr>
+        <w:t xml:space="preserve">iteindelijk te lang </w:t>
+      </w:r>
+      <w:r>
+        <w:rPr>
+          <w:rFonts w:ascii="Courier New" w:hAnsi="Courier New" w:cs="Courier New"/>
+          <w:sz w:val="22"/>
+          <w:szCs w:val="22"/>
+          <w:lang w:val="nl-NL"/>
+        </w:rPr>
+        <w:t xml:space="preserve">vast hebben gehouden aan </w:t>
+      </w:r>
+      <w:r>
+        <w:rPr>
+          <w:rFonts w:ascii="Courier New" w:hAnsi="Courier New" w:cs="Courier New"/>
+          <w:sz w:val="22"/>
+          <w:szCs w:val="22"/>
+          <w:lang w:val="nl-NL"/>
+        </w:rPr>
+        <w:t xml:space="preserve">het idee van vrijheid </w:t>
+      </w:r>
+      <w:r>
+        <w:rPr>
+          <w:rFonts w:ascii="Courier New" w:hAnsi="Courier New" w:cs="Courier New"/>
+          <w:sz w:val="22"/>
+          <w:szCs w:val="22"/>
+          <w:lang w:val="nl-NL"/>
+        </w:rPr>
+        <w:t>gekoppeld aan</w:t>
+      </w:r>
+      <w:r>
+        <w:rPr>
+          <w:rFonts w:ascii="Courier New" w:hAnsi="Courier New" w:cs="Courier New"/>
+          <w:sz w:val="22"/>
+          <w:szCs w:val="22"/>
+          <w:lang w:val="nl-NL"/>
+        </w:rPr>
+        <w:t xml:space="preserve"> natuurlijke rechten, ze </w:t>
+      </w:r>
+      <w:r>
+        <w:rPr>
+          <w:rFonts w:ascii="Courier New" w:hAnsi="Courier New" w:cs="Courier New"/>
+          <w:sz w:val="22"/>
+          <w:szCs w:val="22"/>
+          <w:lang w:val="nl-NL"/>
+        </w:rPr>
+        <w:t>te lang</w:t>
+      </w:r>
+      <w:r>
+        <w:rPr>
+          <w:rFonts w:ascii="Courier New" w:hAnsi="Courier New" w:cs="Courier New"/>
+          <w:sz w:val="22"/>
+          <w:szCs w:val="22"/>
+          <w:lang w:val="nl-NL"/>
+        </w:rPr>
+        <w:t xml:space="preserve"> vijandig </w:t>
+      </w:r>
+      <w:r>
+        <w:rPr>
+          <w:rFonts w:ascii="Courier New" w:hAnsi="Courier New" w:cs="Courier New"/>
+          <w:sz w:val="22"/>
+          <w:szCs w:val="22"/>
+          <w:lang w:val="nl-NL"/>
+        </w:rPr>
+        <w:t>stonden tegenover</w:t>
+      </w:r>
+      <w:r>
+        <w:rPr>
+          <w:rFonts w:ascii="Courier New" w:hAnsi="Courier New" w:cs="Courier New"/>
+          <w:sz w:val="22"/>
+          <w:szCs w:val="22"/>
+          <w:lang w:val="nl-NL"/>
+        </w:rPr>
+        <w:t xml:space="preserve"> sociale </w:t>
+      </w:r>
+      <w:r>
+        <w:rPr>
+          <w:rFonts w:ascii="Courier New" w:hAnsi="Courier New" w:cs="Courier New"/>
+          <w:sz w:val="22"/>
+          <w:szCs w:val="22"/>
+          <w:lang w:val="nl-NL"/>
+        </w:rPr>
+        <w:t>inspanning</w:t>
+      </w:r>
+      <w:r>
+        <w:rPr>
+          <w:rFonts w:ascii="Courier New" w:hAnsi="Courier New" w:cs="Courier New"/>
+          <w:sz w:val="22"/>
+          <w:szCs w:val="22"/>
+          <w:lang w:val="nl-NL"/>
+        </w:rPr>
+        <w:t xml:space="preserve"> en zich te weinig bewust van</w:t>
+      </w:r>
+      <w:r>
+        <w:rPr>
+          <w:rFonts w:ascii="Courier New" w:hAnsi="Courier New" w:cs="Courier New"/>
+          <w:sz w:val="22"/>
+          <w:szCs w:val="22"/>
+          <w:lang w:val="nl-NL"/>
+        </w:rPr>
+        <w:t xml:space="preserve"> alle</w:t>
+      </w:r>
+      <w:r>
+        <w:rPr>
+          <w:rFonts w:ascii="Courier New" w:hAnsi="Courier New" w:cs="Courier New"/>
+          <w:sz w:val="22"/>
+          <w:szCs w:val="22"/>
+          <w:lang w:val="nl-NL"/>
+        </w:rPr>
+        <w:t xml:space="preserve"> sociale verandering</w:t>
+      </w:r>
+      <w:r>
+        <w:rPr>
+          <w:rFonts w:ascii="Courier New" w:hAnsi="Courier New" w:cs="Courier New"/>
+          <w:sz w:val="22"/>
+          <w:szCs w:val="22"/>
+          <w:lang w:val="nl-NL"/>
+        </w:rPr>
+        <w:t>en</w:t>
+      </w:r>
+      <w:r>
+        <w:rPr>
+          <w:rFonts w:ascii="Courier New" w:hAnsi="Courier New" w:cs="Courier New"/>
+          <w:sz w:val="22"/>
+          <w:szCs w:val="22"/>
+          <w:lang w:val="nl-NL"/>
+        </w:rPr>
+        <w:t xml:space="preserve"> om hen heen. Sommigen verdedigen da</w:t>
+      </w:r>
+      <w:r>
+        <w:rPr>
+          <w:rFonts w:ascii="Courier New" w:hAnsi="Courier New" w:cs="Courier New"/>
+          <w:sz w:val="22"/>
+          <w:szCs w:val="22"/>
+          <w:lang w:val="nl-NL"/>
+        </w:rPr>
+        <w:t>n</w:t>
+      </w:r>
+      <w:r>
+        <w:rPr>
+          <w:rFonts w:ascii="Courier New" w:hAnsi="Courier New" w:cs="Courier New"/>
+          <w:sz w:val="22"/>
+          <w:szCs w:val="22"/>
+          <w:lang w:val="nl-NL"/>
+        </w:rPr>
+        <w:t xml:space="preserve"> </w:t>
+      </w:r>
+      <w:r>
+        <w:rPr>
+          <w:rFonts w:ascii="Courier New" w:hAnsi="Courier New" w:cs="Courier New"/>
+          <w:sz w:val="22"/>
+          <w:szCs w:val="22"/>
+          <w:lang w:val="nl-NL"/>
+        </w:rPr>
+        <w:t xml:space="preserve">nog dat </w:t>
+      </w:r>
+      <w:r>
+        <w:rPr>
+          <w:rFonts w:ascii="Courier New" w:hAnsi="Courier New" w:cs="Courier New"/>
+          <w:sz w:val="22"/>
+          <w:szCs w:val="22"/>
+          <w:lang w:val="nl-NL"/>
+        </w:rPr>
+        <w:t xml:space="preserve">oude, </w:t>
+      </w:r>
+      <w:r>
+        <w:rPr>
+          <w:rFonts w:ascii="Courier New" w:hAnsi="Courier New" w:cs="Courier New"/>
+          <w:sz w:val="22"/>
+          <w:szCs w:val="22"/>
+          <w:lang w:val="nl-NL"/>
+        </w:rPr>
+        <w:t xml:space="preserve">individualistische liberalisme </w:t>
+      </w:r>
+      <w:r>
+        <w:rPr>
+          <w:rFonts w:ascii="Courier New" w:hAnsi="Courier New" w:cs="Courier New"/>
+          <w:sz w:val="22"/>
+          <w:szCs w:val="22"/>
+          <w:lang w:val="nl-NL"/>
+        </w:rPr>
+        <w:t>vanuit het idee van natuurlijke ongelijkheden tussen mensen</w:t>
+      </w:r>
+      <w:r>
+        <w:rPr>
+          <w:rFonts w:ascii="Courier New" w:hAnsi="Courier New" w:cs="Courier New"/>
+          <w:sz w:val="22"/>
+          <w:szCs w:val="22"/>
+          <w:lang w:val="nl-NL"/>
+        </w:rPr>
+        <w:t>. A</w:t>
+      </w:r>
+      <w:r>
+        <w:rPr>
+          <w:rFonts w:ascii="Courier New" w:hAnsi="Courier New" w:cs="Courier New"/>
+          <w:sz w:val="22"/>
+          <w:szCs w:val="22"/>
+          <w:lang w:val="nl-NL"/>
+        </w:rPr>
+        <w:t>nderen verheerlijken het economische initiatief als deugd</w:t>
+      </w:r>
+      <w:r>
+        <w:rPr>
+          <w:rFonts w:ascii="Courier New" w:hAnsi="Courier New" w:cs="Courier New"/>
+          <w:sz w:val="22"/>
+          <w:szCs w:val="22"/>
+          <w:lang w:val="nl-NL"/>
+        </w:rPr>
+        <w:t xml:space="preserve"> en </w:t>
+      </w:r>
+      <w:r>
+        <w:rPr>
+          <w:rFonts w:ascii="Courier New" w:hAnsi="Courier New" w:cs="Courier New"/>
+          <w:sz w:val="22"/>
+          <w:szCs w:val="22"/>
+          <w:lang w:val="nl-NL"/>
+        </w:rPr>
+        <w:t xml:space="preserve">houden vol </w:t>
+      </w:r>
+      <w:r>
+        <w:rPr>
+          <w:rFonts w:ascii="Courier New" w:hAnsi="Courier New" w:cs="Courier New"/>
+          <w:sz w:val="22"/>
+          <w:szCs w:val="22"/>
+          <w:lang w:val="nl-NL"/>
+        </w:rPr>
+        <w:t>dat alleen zo maatschappelijke voorgang is te boeken</w:t>
+      </w:r>
+      <w:r>
+        <w:rPr>
+          <w:rFonts w:ascii="Courier New" w:hAnsi="Courier New" w:cs="Courier New"/>
+          <w:sz w:val="22"/>
+          <w:szCs w:val="22"/>
+          <w:lang w:val="nl-NL"/>
+        </w:rPr>
+        <w:t xml:space="preserve">. </w:t>
+      </w:r>
+      <w:r>
+        <w:rPr>
+          <w:rFonts w:ascii="Courier New" w:hAnsi="Courier New" w:cs="Courier New"/>
+          <w:sz w:val="22"/>
+          <w:szCs w:val="22"/>
+          <w:lang w:val="nl-NL"/>
+        </w:rPr>
+        <w:t xml:space="preserve">Daar is </w:t>
+      </w:r>
+      <w:proofErr w:type="spellStart"/>
+      <w:r>
+        <w:rPr>
+          <w:rFonts w:ascii="Courier New" w:hAnsi="Courier New" w:cs="Courier New"/>
+          <w:sz w:val="22"/>
+          <w:szCs w:val="22"/>
+          <w:lang w:val="nl-NL"/>
+        </w:rPr>
+        <w:t>Dewey</w:t>
+      </w:r>
+      <w:proofErr w:type="spellEnd"/>
+      <w:r>
+        <w:rPr>
+          <w:rFonts w:ascii="Courier New" w:hAnsi="Courier New" w:cs="Courier New"/>
+          <w:sz w:val="22"/>
+          <w:szCs w:val="22"/>
+          <w:lang w:val="nl-NL"/>
+        </w:rPr>
+        <w:t xml:space="preserve"> het volledig mee oneens. Hij vindt ook dat</w:t>
+      </w:r>
+      <w:r>
+        <w:rPr>
+          <w:rFonts w:ascii="Courier New" w:hAnsi="Courier New" w:cs="Courier New"/>
+          <w:sz w:val="22"/>
+          <w:szCs w:val="22"/>
+          <w:lang w:val="nl-NL"/>
+        </w:rPr>
+        <w:t xml:space="preserve"> liberalen te lang </w:t>
+      </w:r>
+      <w:r>
+        <w:rPr>
+          <w:rFonts w:ascii="Courier New" w:hAnsi="Courier New" w:cs="Courier New"/>
+          <w:sz w:val="22"/>
+          <w:szCs w:val="22"/>
+          <w:lang w:val="nl-NL"/>
+        </w:rPr>
+        <w:t xml:space="preserve">de mens voor </w:t>
+      </w:r>
+      <w:r>
+        <w:rPr>
+          <w:rFonts w:ascii="Courier New" w:hAnsi="Courier New" w:cs="Courier New"/>
+          <w:sz w:val="22"/>
+          <w:szCs w:val="22"/>
+          <w:lang w:val="nl-NL"/>
+        </w:rPr>
+        <w:t>een atomistisch i</w:t>
+      </w:r>
+      <w:r>
+        <w:rPr>
+          <w:rFonts w:ascii="Courier New" w:hAnsi="Courier New" w:cs="Courier New"/>
+          <w:sz w:val="22"/>
+          <w:szCs w:val="22"/>
+          <w:lang w:val="nl-NL"/>
+        </w:rPr>
+        <w:t>ndividu</w:t>
+      </w:r>
+      <w:r>
+        <w:rPr>
+          <w:rFonts w:ascii="Courier New" w:hAnsi="Courier New" w:cs="Courier New"/>
+          <w:sz w:val="22"/>
+          <w:szCs w:val="22"/>
+          <w:lang w:val="nl-NL"/>
+        </w:rPr>
+        <w:t xml:space="preserve"> aan</w:t>
+      </w:r>
+      <w:r>
+        <w:rPr>
+          <w:rFonts w:ascii="Courier New" w:hAnsi="Courier New" w:cs="Courier New"/>
+          <w:sz w:val="22"/>
+          <w:szCs w:val="22"/>
+          <w:lang w:val="nl-NL"/>
+        </w:rPr>
+        <w:t>zagen en het</w:t>
+      </w:r>
+      <w:r>
+        <w:rPr>
+          <w:rFonts w:ascii="Courier New" w:hAnsi="Courier New" w:cs="Courier New"/>
+          <w:sz w:val="22"/>
+          <w:szCs w:val="22"/>
+          <w:lang w:val="nl-NL"/>
+        </w:rPr>
+        <w:t xml:space="preserve"> idee </w:t>
+      </w:r>
+      <w:r>
+        <w:rPr>
+          <w:rFonts w:ascii="Courier New" w:hAnsi="Courier New" w:cs="Courier New"/>
+          <w:sz w:val="22"/>
+          <w:szCs w:val="22"/>
+          <w:lang w:val="nl-NL"/>
+        </w:rPr>
+        <w:t xml:space="preserve">hadden </w:t>
+      </w:r>
+      <w:r>
+        <w:rPr>
+          <w:rFonts w:ascii="Courier New" w:hAnsi="Courier New" w:cs="Courier New"/>
+          <w:sz w:val="22"/>
+          <w:szCs w:val="22"/>
+          <w:lang w:val="nl-NL"/>
+        </w:rPr>
+        <w:t xml:space="preserve">dat vrijheid zich </w:t>
+      </w:r>
+      <w:r>
+        <w:rPr>
+          <w:rFonts w:ascii="Courier New" w:hAnsi="Courier New" w:cs="Courier New"/>
+          <w:sz w:val="22"/>
+          <w:szCs w:val="22"/>
+          <w:lang w:val="nl-NL"/>
+        </w:rPr>
+        <w:t xml:space="preserve">van uit een niet verbonden </w:t>
+      </w:r>
+      <w:r>
+        <w:rPr>
+          <w:rFonts w:ascii="Courier New" w:hAnsi="Courier New" w:cs="Courier New"/>
+          <w:sz w:val="22"/>
+          <w:szCs w:val="22"/>
+          <w:lang w:val="nl-NL"/>
+        </w:rPr>
+        <w:t xml:space="preserve">individu ontwikkelt. </w:t>
+      </w:r>
+      <w:r>
+        <w:rPr>
+          <w:rFonts w:ascii="Courier New" w:hAnsi="Courier New" w:cs="Courier New"/>
+          <w:sz w:val="22"/>
+          <w:szCs w:val="22"/>
+          <w:lang w:val="nl-NL"/>
+        </w:rPr>
+        <w:t>Maar</w:t>
+      </w:r>
+      <w:r>
+        <w:rPr>
+          <w:rFonts w:ascii="Courier New" w:hAnsi="Courier New" w:cs="Courier New"/>
+          <w:sz w:val="22"/>
+          <w:szCs w:val="22"/>
+          <w:lang w:val="nl-NL"/>
+        </w:rPr>
+        <w:t xml:space="preserve"> individuen </w:t>
+      </w:r>
+      <w:r>
+        <w:rPr>
+          <w:rFonts w:ascii="Courier New" w:hAnsi="Courier New" w:cs="Courier New"/>
+          <w:sz w:val="22"/>
+          <w:szCs w:val="22"/>
+          <w:lang w:val="nl-NL"/>
+        </w:rPr>
+        <w:t xml:space="preserve">ontwikkelen </w:t>
+      </w:r>
+      <w:r>
+        <w:rPr>
+          <w:rFonts w:ascii="Courier New" w:hAnsi="Courier New" w:cs="Courier New"/>
+          <w:sz w:val="22"/>
+          <w:szCs w:val="22"/>
+          <w:lang w:val="nl-NL"/>
+        </w:rPr>
+        <w:t>zich altijd in relatie tot anderen en alleen zo wordt het individu zichzelf</w:t>
+      </w:r>
+      <w:r>
+        <w:rPr>
+          <w:rFonts w:ascii="Courier New" w:hAnsi="Courier New" w:cs="Courier New"/>
+          <w:sz w:val="22"/>
+          <w:szCs w:val="22"/>
+          <w:lang w:val="nl-NL"/>
+        </w:rPr>
+        <w:t>, daar is hij van overtuigd</w:t>
+      </w:r>
+      <w:r>
+        <w:rPr>
+          <w:rFonts w:ascii="Courier New" w:hAnsi="Courier New" w:cs="Courier New"/>
+          <w:sz w:val="22"/>
+          <w:szCs w:val="22"/>
+          <w:lang w:val="nl-NL"/>
+        </w:rPr>
+        <w:t>. Er zijn maar weinig individuen die aangeboren capaciteiten hebben o</w:t>
+      </w:r>
+      <w:r>
+        <w:rPr>
+          <w:rFonts w:ascii="Courier New" w:hAnsi="Courier New" w:cs="Courier New"/>
+          <w:sz w:val="22"/>
+          <w:szCs w:val="22"/>
+          <w:lang w:val="nl-NL"/>
+        </w:rPr>
+        <w:t>m</w:t>
+      </w:r>
+      <w:r>
+        <w:rPr>
+          <w:rFonts w:ascii="Courier New" w:hAnsi="Courier New" w:cs="Courier New"/>
+          <w:sz w:val="22"/>
+          <w:szCs w:val="22"/>
+          <w:lang w:val="nl-NL"/>
+        </w:rPr>
+        <w:t xml:space="preserve"> de stoommachine, locomotief, dynamo of telefoon te ontwikkelen</w:t>
+      </w:r>
+      <w:r>
+        <w:rPr>
+          <w:rFonts w:ascii="Courier New" w:hAnsi="Courier New" w:cs="Courier New"/>
+          <w:sz w:val="22"/>
+          <w:szCs w:val="22"/>
+          <w:lang w:val="nl-NL"/>
+        </w:rPr>
+        <w:t>, merkt hij cynisch op</w:t>
+      </w:r>
+      <w:r>
+        <w:rPr>
+          <w:rFonts w:ascii="Courier New" w:hAnsi="Courier New" w:cs="Courier New"/>
+          <w:sz w:val="22"/>
+          <w:szCs w:val="22"/>
+          <w:lang w:val="nl-NL"/>
+        </w:rPr>
+        <w:t xml:space="preserve">. Iets anders wat hij ziet </w:t>
+      </w:r>
+      <w:r>
+        <w:rPr>
+          <w:rFonts w:ascii="Courier New" w:hAnsi="Courier New" w:cs="Courier New"/>
+          <w:sz w:val="22"/>
+          <w:szCs w:val="22"/>
+          <w:lang w:val="nl-NL"/>
+        </w:rPr>
+        <w:t>bij de oude liberalen ziet, is</w:t>
+      </w:r>
+      <w:r>
+        <w:rPr>
+          <w:rFonts w:ascii="Courier New" w:hAnsi="Courier New" w:cs="Courier New"/>
+          <w:sz w:val="22"/>
+          <w:szCs w:val="22"/>
+          <w:lang w:val="nl-NL"/>
+        </w:rPr>
+        <w:t xml:space="preserve"> dat h</w:t>
+      </w:r>
+      <w:r>
+        <w:rPr>
+          <w:rFonts w:ascii="Courier New" w:hAnsi="Courier New" w:cs="Courier New"/>
+          <w:sz w:val="22"/>
+          <w:szCs w:val="22"/>
+          <w:lang w:val="nl-NL"/>
+        </w:rPr>
+        <w:t xml:space="preserve">un </w:t>
+      </w:r>
+      <w:r>
+        <w:rPr>
+          <w:rFonts w:ascii="Courier New" w:hAnsi="Courier New" w:cs="Courier New"/>
+          <w:sz w:val="22"/>
+          <w:szCs w:val="22"/>
+          <w:lang w:val="nl-NL"/>
+        </w:rPr>
+        <w:t xml:space="preserve">idee van intelligentie nog zo onvolwassen is en nauwelijks gebruikt wordt in </w:t>
+      </w:r>
+      <w:r>
+        <w:rPr>
+          <w:rFonts w:ascii="Courier New" w:hAnsi="Courier New" w:cs="Courier New"/>
+          <w:sz w:val="22"/>
+          <w:szCs w:val="22"/>
+          <w:lang w:val="nl-NL"/>
+        </w:rPr>
+        <w:t xml:space="preserve">de politiek en de </w:t>
+      </w:r>
+      <w:r>
+        <w:rPr>
+          <w:rFonts w:ascii="Courier New" w:hAnsi="Courier New" w:cs="Courier New"/>
+          <w:sz w:val="22"/>
+          <w:szCs w:val="22"/>
+          <w:lang w:val="nl-NL"/>
+        </w:rPr>
+        <w:t>sociale actie</w:t>
+      </w:r>
+      <w:r>
+        <w:rPr>
+          <w:rFonts w:ascii="Courier New" w:hAnsi="Courier New" w:cs="Courier New"/>
+          <w:sz w:val="22"/>
+          <w:szCs w:val="22"/>
+          <w:lang w:val="nl-NL"/>
+        </w:rPr>
+        <w:t>s die erbij horen</w:t>
+      </w:r>
+      <w:r>
+        <w:rPr>
+          <w:rFonts w:ascii="Courier New" w:hAnsi="Courier New" w:cs="Courier New"/>
+          <w:sz w:val="22"/>
+          <w:szCs w:val="22"/>
+          <w:lang w:val="nl-NL"/>
+        </w:rPr>
+        <w:t>. D</w:t>
+      </w:r>
+      <w:r>
+        <w:rPr>
+          <w:rFonts w:ascii="Courier New" w:hAnsi="Courier New" w:cs="Courier New"/>
+          <w:sz w:val="22"/>
+          <w:szCs w:val="22"/>
+          <w:lang w:val="nl-NL"/>
+        </w:rPr>
+        <w:t>e k</w:t>
+      </w:r>
+      <w:r>
+        <w:rPr>
+          <w:rFonts w:ascii="Courier New" w:hAnsi="Courier New" w:cs="Courier New"/>
+          <w:sz w:val="22"/>
+          <w:szCs w:val="22"/>
+          <w:lang w:val="nl-NL"/>
+        </w:rPr>
+        <w:t xml:space="preserve">ennis </w:t>
+      </w:r>
+      <w:r>
+        <w:rPr>
+          <w:rFonts w:ascii="Courier New" w:hAnsi="Courier New" w:cs="Courier New"/>
+          <w:sz w:val="22"/>
+          <w:szCs w:val="22"/>
+          <w:lang w:val="nl-NL"/>
+        </w:rPr>
+        <w:t xml:space="preserve">die er </w:t>
+      </w:r>
+      <w:r>
+        <w:rPr>
+          <w:rFonts w:ascii="Courier New" w:hAnsi="Courier New" w:cs="Courier New"/>
+          <w:sz w:val="22"/>
+          <w:szCs w:val="22"/>
+          <w:lang w:val="nl-NL"/>
+        </w:rPr>
+        <w:t>is</w:t>
+      </w:r>
+      <w:r>
+        <w:rPr>
+          <w:rFonts w:ascii="Courier New" w:hAnsi="Courier New" w:cs="Courier New"/>
+          <w:sz w:val="22"/>
+          <w:szCs w:val="22"/>
+          <w:lang w:val="nl-NL"/>
+        </w:rPr>
+        <w:t>, is</w:t>
+      </w:r>
+      <w:r>
+        <w:rPr>
+          <w:rFonts w:ascii="Courier New" w:hAnsi="Courier New" w:cs="Courier New"/>
+          <w:sz w:val="22"/>
+          <w:szCs w:val="22"/>
+          <w:lang w:val="nl-NL"/>
+        </w:rPr>
+        <w:t xml:space="preserve"> louter theoretisch en wordt nauwelijks ingezet om omstandigheden te verbeteren</w:t>
+      </w:r>
+      <w:r>
+        <w:rPr>
+          <w:rFonts w:ascii="Courier New" w:hAnsi="Courier New" w:cs="Courier New"/>
+          <w:sz w:val="22"/>
+          <w:szCs w:val="22"/>
+          <w:lang w:val="nl-NL"/>
+        </w:rPr>
+        <w:t>, met</w:t>
+      </w:r>
+      <w:r>
+        <w:rPr>
+          <w:rFonts w:ascii="Courier New" w:hAnsi="Courier New" w:cs="Courier New"/>
+          <w:sz w:val="22"/>
+          <w:szCs w:val="22"/>
+          <w:lang w:val="nl-NL"/>
+        </w:rPr>
+        <w:t xml:space="preserve"> name sociale </w:t>
       </w:r>
       <w:r>
         <w:rPr>
@@ -2931,36 +4683,16 @@
           <w:lang w:val="nl-NL"/>
         </w:rPr>
         <w:lastRenderedPageBreak/>
-        <w:t>individuele vrijheid, de individuele capaciteiten en de rol van intelligentie (en het onderzoek, de discussie en expressie die erbij horen)</w:t>
-      </w:r>
-      <w:r>
-        <w:rPr>
-          <w:rFonts w:ascii="Courier New" w:hAnsi="Courier New" w:cs="Courier New"/>
-          <w:sz w:val="22"/>
-          <w:szCs w:val="22"/>
-          <w:lang w:val="nl-NL"/>
-        </w:rPr>
-        <w:t xml:space="preserve"> en dat is een politieke visie die wat </w:t>
-      </w:r>
-      <w:proofErr w:type="spellStart"/>
-      <w:r>
-        <w:rPr>
-          <w:rFonts w:ascii="Courier New" w:hAnsi="Courier New" w:cs="Courier New"/>
-          <w:sz w:val="22"/>
-          <w:szCs w:val="22"/>
-          <w:lang w:val="nl-NL"/>
-        </w:rPr>
-        <w:t>Dewey</w:t>
-      </w:r>
-      <w:proofErr w:type="spellEnd"/>
-      <w:r>
-        <w:rPr>
-          <w:rFonts w:ascii="Courier New" w:hAnsi="Courier New" w:cs="Courier New"/>
-          <w:sz w:val="22"/>
-          <w:szCs w:val="22"/>
-          <w:lang w:val="nl-NL"/>
-        </w:rPr>
-        <w:t xml:space="preserve"> betreft bij deze tijd past</w:t>
+        <w:t>kennis</w:t>
+      </w:r>
+      <w:r>
+        <w:rPr>
+          <w:rFonts w:ascii="Courier New" w:hAnsi="Courier New" w:cs="Courier New"/>
+          <w:sz w:val="22"/>
+          <w:szCs w:val="22"/>
+          <w:lang w:val="nl-NL"/>
+        </w:rPr>
+        <w:t xml:space="preserve"> wordt nauwelijks gebruikt</w:t>
       </w:r>
       <w:r>
         <w:rPr>
@@ -2978,81 +4710,142 @@
           <w:szCs w:val="22"/>
           <w:lang w:val="nl-NL"/>
         </w:rPr>
+        <w:t xml:space="preserve"> Het is nu belangrijk dat </w:t>
+      </w:r>
+      <w:r>
+        <w:rPr>
+          <w:rFonts w:ascii="Courier New" w:hAnsi="Courier New" w:cs="Courier New"/>
+          <w:sz w:val="22"/>
+          <w:szCs w:val="22"/>
+          <w:lang w:val="nl-NL"/>
+        </w:rPr>
+        <w:t>liberalen</w:t>
+      </w:r>
+      <w:r>
+        <w:rPr>
+          <w:rFonts w:ascii="Courier New" w:hAnsi="Courier New" w:cs="Courier New"/>
+          <w:sz w:val="22"/>
+          <w:szCs w:val="22"/>
+          <w:lang w:val="nl-NL"/>
+        </w:rPr>
+        <w:t xml:space="preserve"> constructief </w:t>
+      </w:r>
+      <w:r>
+        <w:rPr>
+          <w:rFonts w:ascii="Courier New" w:hAnsi="Courier New" w:cs="Courier New"/>
+          <w:sz w:val="22"/>
+          <w:szCs w:val="22"/>
+          <w:lang w:val="nl-NL"/>
+        </w:rPr>
+        <w:t>gaa</w:t>
+      </w:r>
+      <w:r>
+        <w:rPr>
+          <w:rFonts w:ascii="Courier New" w:hAnsi="Courier New" w:cs="Courier New"/>
+          <w:sz w:val="22"/>
+          <w:szCs w:val="22"/>
+          <w:lang w:val="nl-NL"/>
+        </w:rPr>
+        <w:t>n</w:t>
+      </w:r>
+      <w:r>
+        <w:rPr>
+          <w:rFonts w:ascii="Courier New" w:hAnsi="Courier New" w:cs="Courier New"/>
+          <w:sz w:val="22"/>
+          <w:szCs w:val="22"/>
+          <w:lang w:val="nl-NL"/>
+        </w:rPr>
+        <w:t xml:space="preserve"> nadenken</w:t>
+      </w:r>
+      <w:r>
+        <w:rPr>
+          <w:rFonts w:ascii="Courier New" w:hAnsi="Courier New" w:cs="Courier New"/>
+          <w:sz w:val="22"/>
+          <w:szCs w:val="22"/>
+          <w:lang w:val="nl-NL"/>
+        </w:rPr>
+        <w:t xml:space="preserve"> over </w:t>
+      </w:r>
+      <w:r>
+        <w:rPr>
+          <w:rFonts w:ascii="Courier New" w:hAnsi="Courier New" w:cs="Courier New"/>
+          <w:sz w:val="22"/>
+          <w:szCs w:val="22"/>
+          <w:lang w:val="nl-NL"/>
+        </w:rPr>
+        <w:t xml:space="preserve">hoe </w:t>
+      </w:r>
+      <w:r>
+        <w:rPr>
+          <w:rFonts w:ascii="Courier New" w:hAnsi="Courier New" w:cs="Courier New"/>
+          <w:sz w:val="22"/>
+          <w:szCs w:val="22"/>
+          <w:lang w:val="nl-NL"/>
+        </w:rPr>
+        <w:t>de s</w:t>
+      </w:r>
+      <w:r>
+        <w:rPr>
+          <w:rFonts w:ascii="Courier New" w:hAnsi="Courier New" w:cs="Courier New"/>
+          <w:sz w:val="22"/>
+          <w:szCs w:val="22"/>
+          <w:lang w:val="nl-NL"/>
+        </w:rPr>
+        <w:t>amenleving is te organiseren,</w:t>
+      </w:r>
+      <w:r>
+        <w:rPr>
+          <w:rFonts w:ascii="Courier New" w:hAnsi="Courier New" w:cs="Courier New"/>
+          <w:sz w:val="22"/>
+          <w:szCs w:val="22"/>
+          <w:lang w:val="nl-NL"/>
+        </w:rPr>
         <w:t xml:space="preserve"> </w:t>
       </w:r>
-      <w:proofErr w:type="spellStart"/>
-      <w:r>
-        <w:rPr>
-          <w:rFonts w:ascii="Courier New" w:hAnsi="Courier New" w:cs="Courier New"/>
-          <w:sz w:val="22"/>
-          <w:szCs w:val="22"/>
-          <w:lang w:val="nl-NL"/>
-        </w:rPr>
-        <w:t>Dewey</w:t>
-      </w:r>
-      <w:proofErr w:type="spellEnd"/>
-      <w:r>
-        <w:rPr>
-          <w:rFonts w:ascii="Courier New" w:hAnsi="Courier New" w:cs="Courier New"/>
-          <w:sz w:val="22"/>
-          <w:szCs w:val="22"/>
-          <w:lang w:val="nl-NL"/>
-        </w:rPr>
-        <w:t xml:space="preserve"> weet dat</w:t>
-      </w:r>
-      <w:r>
-        <w:rPr>
-          <w:rFonts w:ascii="Courier New" w:hAnsi="Courier New" w:cs="Courier New"/>
-          <w:sz w:val="22"/>
-          <w:szCs w:val="22"/>
-          <w:lang w:val="nl-NL"/>
-        </w:rPr>
-        <w:t xml:space="preserve"> liberalen hebben </w:t>
-      </w:r>
-      <w:r>
-        <w:rPr>
-          <w:rFonts w:ascii="Courier New" w:hAnsi="Courier New" w:cs="Courier New"/>
-          <w:sz w:val="22"/>
-          <w:szCs w:val="22"/>
-          <w:lang w:val="nl-NL"/>
-        </w:rPr>
-        <w:t>bijgedragen</w:t>
-      </w:r>
-      <w:r>
-        <w:rPr>
-          <w:rFonts w:ascii="Courier New" w:hAnsi="Courier New" w:cs="Courier New"/>
-          <w:sz w:val="22"/>
-          <w:szCs w:val="22"/>
-          <w:lang w:val="nl-NL"/>
-        </w:rPr>
-        <w:t xml:space="preserve"> aan vrijheid van </w:t>
-      </w:r>
-      <w:r>
-        <w:rPr>
-          <w:rFonts w:ascii="Courier New" w:hAnsi="Courier New" w:cs="Courier New"/>
-          <w:sz w:val="22"/>
-          <w:szCs w:val="22"/>
-          <w:lang w:val="nl-NL"/>
-        </w:rPr>
-        <w:t>denken</w:t>
-      </w:r>
-      <w:r>
-        <w:rPr>
-          <w:rFonts w:ascii="Courier New" w:hAnsi="Courier New" w:cs="Courier New"/>
-          <w:sz w:val="22"/>
-          <w:szCs w:val="22"/>
-          <w:lang w:val="nl-NL"/>
-        </w:rPr>
-        <w:t>, geweten, meningsuiting en communicatie. Z</w:t>
-      </w:r>
-      <w:r>
-        <w:rPr>
-          <w:rFonts w:ascii="Courier New" w:hAnsi="Courier New" w:cs="Courier New"/>
-          <w:sz w:val="22"/>
-          <w:szCs w:val="22"/>
-          <w:lang w:val="nl-NL"/>
-        </w:rPr>
-        <w:t>ij</w:t>
+      <w:r>
+        <w:rPr>
+          <w:rFonts w:ascii="Courier New" w:hAnsi="Courier New" w:cs="Courier New"/>
+          <w:sz w:val="22"/>
+          <w:szCs w:val="22"/>
+          <w:lang w:val="nl-NL"/>
+        </w:rPr>
+        <w:t xml:space="preserve">hoe </w:t>
+      </w:r>
+      <w:r>
+        <w:rPr>
+          <w:rFonts w:ascii="Courier New" w:hAnsi="Courier New" w:cs="Courier New"/>
+          <w:sz w:val="22"/>
+          <w:szCs w:val="22"/>
+          <w:lang w:val="nl-NL"/>
+        </w:rPr>
+        <w:t xml:space="preserve">de </w:t>
+      </w:r>
+      <w:r>
+        <w:rPr>
+          <w:rFonts w:ascii="Courier New" w:hAnsi="Courier New" w:cs="Courier New"/>
+          <w:sz w:val="22"/>
+          <w:szCs w:val="22"/>
+          <w:lang w:val="nl-NL"/>
+        </w:rPr>
+        <w:t>productiekrachten</w:t>
+      </w:r>
+      <w:r>
+        <w:rPr>
+          <w:rFonts w:ascii="Courier New" w:hAnsi="Courier New" w:cs="Courier New"/>
+          <w:sz w:val="22"/>
+          <w:szCs w:val="22"/>
+          <w:lang w:val="nl-NL"/>
+        </w:rPr>
+        <w:t xml:space="preserve"> gezamenlijk </w:t>
+      </w:r>
+      <w:r>
+        <w:rPr>
+          <w:rFonts w:ascii="Courier New" w:hAnsi="Courier New" w:cs="Courier New"/>
+          <w:sz w:val="22"/>
+          <w:szCs w:val="22"/>
+          <w:lang w:val="nl-NL"/>
+        </w:rPr>
+        <w:t>zijn te</w:t>
       </w:r>
       <w:r>
         <w:rPr>
@@ -3070,569 +4863,25 @@
           <w:szCs w:val="22"/>
           <w:lang w:val="nl-NL"/>
         </w:rPr>
-        <w:t xml:space="preserve">zijn altijd heel </w:t>
-      </w:r>
-      <w:r>
-        <w:rPr>
-          <w:rFonts w:ascii="Courier New" w:hAnsi="Courier New" w:cs="Courier New"/>
-          <w:sz w:val="22"/>
-          <w:szCs w:val="22"/>
-          <w:lang w:val="nl-NL"/>
-        </w:rPr>
-        <w:t xml:space="preserve">goed </w:t>
-      </w:r>
-      <w:r>
-        <w:rPr>
-          <w:rFonts w:ascii="Courier New" w:hAnsi="Courier New" w:cs="Courier New"/>
-          <w:sz w:val="22"/>
-          <w:szCs w:val="22"/>
-          <w:lang w:val="nl-NL"/>
-        </w:rPr>
-        <w:t xml:space="preserve">geweest </w:t>
-      </w:r>
-      <w:r>
-        <w:rPr>
-          <w:rFonts w:ascii="Courier New" w:hAnsi="Courier New" w:cs="Courier New"/>
-          <w:sz w:val="22"/>
-          <w:szCs w:val="22"/>
-          <w:lang w:val="nl-NL"/>
-        </w:rPr>
-        <w:t xml:space="preserve">in het aan de kaak stellen van </w:t>
-      </w:r>
-      <w:r>
-        <w:rPr>
-          <w:rFonts w:ascii="Courier New" w:hAnsi="Courier New" w:cs="Courier New"/>
-          <w:sz w:val="22"/>
-          <w:szCs w:val="22"/>
-          <w:lang w:val="nl-NL"/>
-        </w:rPr>
-        <w:t xml:space="preserve">allerlei </w:t>
-      </w:r>
-      <w:r>
-        <w:rPr>
-          <w:rFonts w:ascii="Courier New" w:hAnsi="Courier New" w:cs="Courier New"/>
-          <w:sz w:val="22"/>
-          <w:szCs w:val="22"/>
-          <w:lang w:val="nl-NL"/>
-        </w:rPr>
-        <w:t>misstanden</w:t>
-      </w:r>
-      <w:r>
-        <w:rPr>
-          <w:rFonts w:ascii="Courier New" w:hAnsi="Courier New" w:cs="Courier New"/>
-          <w:sz w:val="22"/>
-          <w:szCs w:val="22"/>
-          <w:lang w:val="nl-NL"/>
-        </w:rPr>
-        <w:t>. I</w:t>
-      </w:r>
-      <w:r>
-        <w:rPr>
-          <w:rFonts w:ascii="Courier New" w:hAnsi="Courier New" w:cs="Courier New"/>
-          <w:sz w:val="22"/>
-          <w:szCs w:val="22"/>
-          <w:lang w:val="nl-NL"/>
-        </w:rPr>
-        <w:t xml:space="preserve">n het ontwikkelen van constructieve ideeën </w:t>
-      </w:r>
-      <w:r>
-        <w:rPr>
-          <w:rFonts w:ascii="Courier New" w:hAnsi="Courier New" w:cs="Courier New"/>
-          <w:sz w:val="22"/>
-          <w:szCs w:val="22"/>
-          <w:lang w:val="nl-NL"/>
-        </w:rPr>
-        <w:t>daarentegen heeft nooit hun kracht gelegen</w:t>
-      </w:r>
-      <w:r>
-        <w:rPr>
-          <w:rFonts w:ascii="Courier New" w:hAnsi="Courier New" w:cs="Courier New"/>
-          <w:sz w:val="22"/>
-          <w:szCs w:val="22"/>
-          <w:lang w:val="nl-NL"/>
-        </w:rPr>
-        <w:t xml:space="preserve">. </w:t>
-      </w:r>
-      <w:r>
-        <w:rPr>
-          <w:rFonts w:ascii="Courier New" w:hAnsi="Courier New" w:cs="Courier New"/>
-          <w:sz w:val="22"/>
-          <w:szCs w:val="22"/>
-          <w:lang w:val="nl-NL"/>
-        </w:rPr>
-        <w:t>Nu</w:t>
-      </w:r>
-      <w:r>
-        <w:rPr>
-          <w:rFonts w:ascii="Courier New" w:hAnsi="Courier New" w:cs="Courier New"/>
-          <w:sz w:val="22"/>
-          <w:szCs w:val="22"/>
-          <w:lang w:val="nl-NL"/>
-        </w:rPr>
-        <w:t xml:space="preserve"> de sociale omstandigheden verander</w:t>
-      </w:r>
-      <w:r>
-        <w:rPr>
-          <w:rFonts w:ascii="Courier New" w:hAnsi="Courier New" w:cs="Courier New"/>
-          <w:sz w:val="22"/>
-          <w:szCs w:val="22"/>
-          <w:lang w:val="nl-NL"/>
-        </w:rPr>
-        <w:t>en en het erop aankomt nieuwe ideeën te ontwikkelen,</w:t>
-      </w:r>
-      <w:r>
-        <w:rPr>
-          <w:rFonts w:ascii="Courier New" w:hAnsi="Courier New" w:cs="Courier New"/>
-          <w:sz w:val="22"/>
-          <w:szCs w:val="22"/>
-          <w:lang w:val="nl-NL"/>
-        </w:rPr>
-        <w:t xml:space="preserve"> w</w:t>
-      </w:r>
-      <w:r>
-        <w:rPr>
-          <w:rFonts w:ascii="Courier New" w:hAnsi="Courier New" w:cs="Courier New"/>
-          <w:sz w:val="22"/>
-          <w:szCs w:val="22"/>
-          <w:lang w:val="nl-NL"/>
-        </w:rPr>
-        <w:t>eten</w:t>
-      </w:r>
-      <w:r>
-        <w:rPr>
-          <w:rFonts w:ascii="Courier New" w:hAnsi="Courier New" w:cs="Courier New"/>
-          <w:sz w:val="22"/>
-          <w:szCs w:val="22"/>
-          <w:lang w:val="nl-NL"/>
-        </w:rPr>
-        <w:t xml:space="preserve"> ze niet goed hoe ze erop moe</w:t>
-      </w:r>
-      <w:r>
-        <w:rPr>
-          <w:rFonts w:ascii="Courier New" w:hAnsi="Courier New" w:cs="Courier New"/>
-          <w:sz w:val="22"/>
-          <w:szCs w:val="22"/>
-          <w:lang w:val="nl-NL"/>
-        </w:rPr>
-        <w:t xml:space="preserve">ten </w:t>
-      </w:r>
-      <w:r>
-        <w:rPr>
-          <w:rFonts w:ascii="Courier New" w:hAnsi="Courier New" w:cs="Courier New"/>
-          <w:sz w:val="22"/>
-          <w:szCs w:val="22"/>
-          <w:lang w:val="nl-NL"/>
-        </w:rPr>
-        <w:t>anticiperen</w:t>
-      </w:r>
-      <w:r>
-        <w:rPr>
-          <w:rFonts w:ascii="Courier New" w:hAnsi="Courier New" w:cs="Courier New"/>
-          <w:sz w:val="22"/>
-          <w:szCs w:val="22"/>
-          <w:lang w:val="nl-NL"/>
-        </w:rPr>
-        <w:t xml:space="preserve"> e</w:t>
-      </w:r>
-      <w:r>
-        <w:rPr>
-          <w:rFonts w:ascii="Courier New" w:hAnsi="Courier New" w:cs="Courier New"/>
-          <w:sz w:val="22"/>
-          <w:szCs w:val="22"/>
-          <w:lang w:val="nl-NL"/>
-        </w:rPr>
-        <w:t>n is het ook te begrijpen dat</w:t>
-      </w:r>
-      <w:r>
-        <w:rPr>
-          <w:rFonts w:ascii="Courier New" w:hAnsi="Courier New" w:cs="Courier New"/>
-          <w:sz w:val="22"/>
-          <w:szCs w:val="22"/>
-          <w:lang w:val="nl-NL"/>
-        </w:rPr>
-        <w:t xml:space="preserve"> het liberalisme in een crisis</w:t>
-      </w:r>
-      <w:r>
-        <w:rPr>
-          <w:rFonts w:ascii="Courier New" w:hAnsi="Courier New" w:cs="Courier New"/>
-          <w:sz w:val="22"/>
-          <w:szCs w:val="22"/>
-          <w:lang w:val="nl-NL"/>
-        </w:rPr>
-        <w:t xml:space="preserve"> is geraakt</w:t>
-      </w:r>
-      <w:r>
-        <w:rPr>
-          <w:rFonts w:ascii="Courier New" w:hAnsi="Courier New" w:cs="Courier New"/>
-          <w:sz w:val="22"/>
-          <w:szCs w:val="22"/>
-          <w:lang w:val="nl-NL"/>
-        </w:rPr>
-        <w:t xml:space="preserve">. </w:t>
-      </w:r>
-      <w:r>
-        <w:rPr>
-          <w:rFonts w:ascii="Courier New" w:hAnsi="Courier New" w:cs="Courier New"/>
-          <w:sz w:val="22"/>
-          <w:szCs w:val="22"/>
-          <w:lang w:val="nl-NL"/>
-        </w:rPr>
-        <w:t>Nu blijkt ook wel dat ze u</w:t>
-      </w:r>
-      <w:r>
-        <w:rPr>
-          <w:rFonts w:ascii="Courier New" w:hAnsi="Courier New" w:cs="Courier New"/>
-          <w:sz w:val="22"/>
-          <w:szCs w:val="22"/>
-          <w:lang w:val="nl-NL"/>
-        </w:rPr>
-        <w:t xml:space="preserve">iteindelijk te lang </w:t>
-      </w:r>
-      <w:r>
-        <w:rPr>
-          <w:rFonts w:ascii="Courier New" w:hAnsi="Courier New" w:cs="Courier New"/>
-          <w:sz w:val="22"/>
-          <w:szCs w:val="22"/>
-          <w:lang w:val="nl-NL"/>
-        </w:rPr>
-        <w:t xml:space="preserve">vast hebben gehouden aan </w:t>
-      </w:r>
-      <w:r>
-        <w:rPr>
-          <w:rFonts w:ascii="Courier New" w:hAnsi="Courier New" w:cs="Courier New"/>
-          <w:sz w:val="22"/>
-          <w:szCs w:val="22"/>
-          <w:lang w:val="nl-NL"/>
-        </w:rPr>
-        <w:t xml:space="preserve">het idee van vrijheid </w:t>
-      </w:r>
-      <w:r>
-        <w:rPr>
-          <w:rFonts w:ascii="Courier New" w:hAnsi="Courier New" w:cs="Courier New"/>
-          <w:sz w:val="22"/>
-          <w:szCs w:val="22"/>
-          <w:lang w:val="nl-NL"/>
-        </w:rPr>
-        <w:t>gekoppeld aan</w:t>
-      </w:r>
-      <w:r>
-        <w:rPr>
-          <w:rFonts w:ascii="Courier New" w:hAnsi="Courier New" w:cs="Courier New"/>
-          <w:sz w:val="22"/>
-          <w:szCs w:val="22"/>
-          <w:lang w:val="nl-NL"/>
-        </w:rPr>
-        <w:t xml:space="preserve"> natuurlijke rechten, ze </w:t>
-      </w:r>
-      <w:r>
-        <w:rPr>
-          <w:rFonts w:ascii="Courier New" w:hAnsi="Courier New" w:cs="Courier New"/>
-          <w:sz w:val="22"/>
-          <w:szCs w:val="22"/>
-          <w:lang w:val="nl-NL"/>
-        </w:rPr>
-        <w:t>te lang</w:t>
-      </w:r>
-      <w:r>
-        <w:rPr>
-          <w:rFonts w:ascii="Courier New" w:hAnsi="Courier New" w:cs="Courier New"/>
-          <w:sz w:val="22"/>
-          <w:szCs w:val="22"/>
-          <w:lang w:val="nl-NL"/>
-        </w:rPr>
-        <w:t xml:space="preserve"> vijandig </w:t>
-      </w:r>
-      <w:r>
-        <w:rPr>
-          <w:rFonts w:ascii="Courier New" w:hAnsi="Courier New" w:cs="Courier New"/>
-          <w:sz w:val="22"/>
-          <w:szCs w:val="22"/>
-          <w:lang w:val="nl-NL"/>
-        </w:rPr>
-        <w:t>stonden tegenover</w:t>
-      </w:r>
-      <w:r>
-        <w:rPr>
-          <w:rFonts w:ascii="Courier New" w:hAnsi="Courier New" w:cs="Courier New"/>
-          <w:sz w:val="22"/>
-          <w:szCs w:val="22"/>
-          <w:lang w:val="nl-NL"/>
-        </w:rPr>
-        <w:t xml:space="preserve"> sociale </w:t>
-      </w:r>
-      <w:r>
-        <w:rPr>
-          <w:rFonts w:ascii="Courier New" w:hAnsi="Courier New" w:cs="Courier New"/>
-          <w:sz w:val="22"/>
-          <w:szCs w:val="22"/>
-          <w:lang w:val="nl-NL"/>
-        </w:rPr>
-        <w:t>inspanning</w:t>
-      </w:r>
-      <w:r>
-        <w:rPr>
-          <w:rFonts w:ascii="Courier New" w:hAnsi="Courier New" w:cs="Courier New"/>
-          <w:sz w:val="22"/>
-          <w:szCs w:val="22"/>
-          <w:lang w:val="nl-NL"/>
-        </w:rPr>
-        <w:t xml:space="preserve"> en zich te weinig bewust van</w:t>
-      </w:r>
-      <w:r>
-        <w:rPr>
-          <w:rFonts w:ascii="Courier New" w:hAnsi="Courier New" w:cs="Courier New"/>
-          <w:sz w:val="22"/>
-          <w:szCs w:val="22"/>
-          <w:lang w:val="nl-NL"/>
-        </w:rPr>
-        <w:t xml:space="preserve"> alle</w:t>
-      </w:r>
-      <w:r>
-        <w:rPr>
-          <w:rFonts w:ascii="Courier New" w:hAnsi="Courier New" w:cs="Courier New"/>
-          <w:sz w:val="22"/>
-          <w:szCs w:val="22"/>
-          <w:lang w:val="nl-NL"/>
-        </w:rPr>
-        <w:t xml:space="preserve"> sociale verandering</w:t>
-      </w:r>
-      <w:r>
-        <w:rPr>
-          <w:rFonts w:ascii="Courier New" w:hAnsi="Courier New" w:cs="Courier New"/>
-          <w:sz w:val="22"/>
-          <w:szCs w:val="22"/>
-          <w:lang w:val="nl-NL"/>
-        </w:rPr>
-        <w:t>en</w:t>
-      </w:r>
-      <w:r>
-        <w:rPr>
-          <w:rFonts w:ascii="Courier New" w:hAnsi="Courier New" w:cs="Courier New"/>
-          <w:sz w:val="22"/>
-          <w:szCs w:val="22"/>
-          <w:lang w:val="nl-NL"/>
-        </w:rPr>
-        <w:t xml:space="preserve"> om hen heen. Sommigen verdedigden dat </w:t>
-      </w:r>
-      <w:r>
-        <w:rPr>
-          <w:rFonts w:ascii="Courier New" w:hAnsi="Courier New" w:cs="Courier New"/>
-          <w:sz w:val="22"/>
-          <w:szCs w:val="22"/>
-          <w:lang w:val="nl-NL"/>
-        </w:rPr>
-        <w:t xml:space="preserve">nog dat individualistische liberalisme </w:t>
-      </w:r>
-      <w:r>
-        <w:rPr>
-          <w:rFonts w:ascii="Courier New" w:hAnsi="Courier New" w:cs="Courier New"/>
-          <w:sz w:val="22"/>
-          <w:szCs w:val="22"/>
-          <w:lang w:val="nl-NL"/>
-        </w:rPr>
-        <w:t>vanuit het idee van natuurlijke ongelijkheden tussen mensen</w:t>
-      </w:r>
-      <w:r>
-        <w:rPr>
-          <w:rFonts w:ascii="Courier New" w:hAnsi="Courier New" w:cs="Courier New"/>
-          <w:sz w:val="22"/>
-          <w:szCs w:val="22"/>
-          <w:lang w:val="nl-NL"/>
-        </w:rPr>
-        <w:t>. A</w:t>
-      </w:r>
-      <w:r>
-        <w:rPr>
-          <w:rFonts w:ascii="Courier New" w:hAnsi="Courier New" w:cs="Courier New"/>
-          <w:sz w:val="22"/>
-          <w:szCs w:val="22"/>
-          <w:lang w:val="nl-NL"/>
-        </w:rPr>
-        <w:t>nderen verheerlijkten het economische initiatief als deugd</w:t>
-      </w:r>
-      <w:r>
-        <w:rPr>
-          <w:rFonts w:ascii="Courier New" w:hAnsi="Courier New" w:cs="Courier New"/>
-          <w:sz w:val="22"/>
-          <w:szCs w:val="22"/>
-          <w:lang w:val="nl-NL"/>
-        </w:rPr>
-        <w:t xml:space="preserve"> en dat alleen zo maatschappelijke voorgang is te boeken</w:t>
-      </w:r>
-      <w:r>
-        <w:rPr>
-          <w:rFonts w:ascii="Courier New" w:hAnsi="Courier New" w:cs="Courier New"/>
-          <w:sz w:val="22"/>
-          <w:szCs w:val="22"/>
-          <w:lang w:val="nl-NL"/>
-        </w:rPr>
-        <w:t xml:space="preserve">. Voor </w:t>
-      </w:r>
-      <w:proofErr w:type="spellStart"/>
-      <w:r>
-        <w:rPr>
-          <w:rFonts w:ascii="Courier New" w:hAnsi="Courier New" w:cs="Courier New"/>
-          <w:sz w:val="22"/>
-          <w:szCs w:val="22"/>
-          <w:lang w:val="nl-NL"/>
-        </w:rPr>
-        <w:t>Dewey</w:t>
-      </w:r>
-      <w:proofErr w:type="spellEnd"/>
-      <w:r>
-        <w:rPr>
-          <w:rFonts w:ascii="Courier New" w:hAnsi="Courier New" w:cs="Courier New"/>
-          <w:sz w:val="22"/>
-          <w:szCs w:val="22"/>
-          <w:lang w:val="nl-NL"/>
-        </w:rPr>
-        <w:t xml:space="preserve"> hingen liberalen te lang een atomistisch individualiteit aan, het idee dat vrijheid zich vanuit het individu ontwikkelt. Volgens </w:t>
-      </w:r>
-      <w:proofErr w:type="spellStart"/>
-      <w:r>
-        <w:rPr>
-          <w:rFonts w:ascii="Courier New" w:hAnsi="Courier New" w:cs="Courier New"/>
-          <w:sz w:val="22"/>
-          <w:szCs w:val="22"/>
-          <w:lang w:val="nl-NL"/>
-        </w:rPr>
-        <w:t>Dewey</w:t>
-      </w:r>
-      <w:proofErr w:type="spellEnd"/>
-      <w:r>
-        <w:rPr>
-          <w:rFonts w:ascii="Courier New" w:hAnsi="Courier New" w:cs="Courier New"/>
-          <w:sz w:val="22"/>
-          <w:szCs w:val="22"/>
-          <w:lang w:val="nl-NL"/>
-        </w:rPr>
-        <w:t xml:space="preserve"> ontwikkelen individuen zich altijd in relatie tot anderen en alleen zo wordt het individu zichzelf. Er zijn maar weinig individuen die aangeboren capaciteiten hebben o</w:t>
-      </w:r>
-      <w:r>
-        <w:rPr>
-          <w:rFonts w:ascii="Courier New" w:hAnsi="Courier New" w:cs="Courier New"/>
-          <w:sz w:val="22"/>
-          <w:szCs w:val="22"/>
-          <w:lang w:val="nl-NL"/>
-        </w:rPr>
-        <w:t>m</w:t>
-      </w:r>
-      <w:r>
-        <w:rPr>
-          <w:rFonts w:ascii="Courier New" w:hAnsi="Courier New" w:cs="Courier New"/>
-          <w:sz w:val="22"/>
-          <w:szCs w:val="22"/>
-          <w:lang w:val="nl-NL"/>
-        </w:rPr>
-        <w:t xml:space="preserve"> de stoommachine, locomotief, dynamo of telefoon te ontwikkelen</w:t>
-      </w:r>
-      <w:r>
-        <w:rPr>
-          <w:rFonts w:ascii="Courier New" w:hAnsi="Courier New" w:cs="Courier New"/>
-          <w:sz w:val="22"/>
-          <w:szCs w:val="22"/>
-          <w:lang w:val="nl-NL"/>
-        </w:rPr>
-        <w:t>, merkt hij cynisch op</w:t>
-      </w:r>
-      <w:r>
-        <w:rPr>
-          <w:rFonts w:ascii="Courier New" w:hAnsi="Courier New" w:cs="Courier New"/>
-          <w:sz w:val="22"/>
-          <w:szCs w:val="22"/>
-          <w:lang w:val="nl-NL"/>
-        </w:rPr>
-        <w:t>. Iets anders wat hij ziet is dat het idee van intelligentie nog zo onvolwassen is en nauwelijks gebruikt wordt in sociale actie. D</w:t>
-      </w:r>
-      <w:r>
-        <w:rPr>
-          <w:rFonts w:ascii="Courier New" w:hAnsi="Courier New" w:cs="Courier New"/>
-          <w:sz w:val="22"/>
-          <w:szCs w:val="22"/>
-          <w:lang w:val="nl-NL"/>
-        </w:rPr>
-        <w:t>e k</w:t>
-      </w:r>
-      <w:r>
-        <w:rPr>
-          <w:rFonts w:ascii="Courier New" w:hAnsi="Courier New" w:cs="Courier New"/>
-          <w:sz w:val="22"/>
-          <w:szCs w:val="22"/>
-          <w:lang w:val="nl-NL"/>
-        </w:rPr>
-        <w:t xml:space="preserve">ennis </w:t>
-      </w:r>
-      <w:r>
-        <w:rPr>
-          <w:rFonts w:ascii="Courier New" w:hAnsi="Courier New" w:cs="Courier New"/>
-          <w:sz w:val="22"/>
-          <w:szCs w:val="22"/>
-          <w:lang w:val="nl-NL"/>
-        </w:rPr>
-        <w:t xml:space="preserve">die er </w:t>
-      </w:r>
-      <w:r>
-        <w:rPr>
-          <w:rFonts w:ascii="Courier New" w:hAnsi="Courier New" w:cs="Courier New"/>
-          <w:sz w:val="22"/>
-          <w:szCs w:val="22"/>
-          <w:lang w:val="nl-NL"/>
-        </w:rPr>
-        <w:t>is</w:t>
-      </w:r>
-      <w:r>
-        <w:rPr>
-          <w:rFonts w:ascii="Courier New" w:hAnsi="Courier New" w:cs="Courier New"/>
-          <w:sz w:val="22"/>
-          <w:szCs w:val="22"/>
-          <w:lang w:val="nl-NL"/>
-        </w:rPr>
-        <w:t>, is</w:t>
-      </w:r>
-      <w:r>
-        <w:rPr>
-          <w:rFonts w:ascii="Courier New" w:hAnsi="Courier New" w:cs="Courier New"/>
-          <w:sz w:val="22"/>
-          <w:szCs w:val="22"/>
-          <w:lang w:val="nl-NL"/>
-        </w:rPr>
-        <w:t xml:space="preserve"> louter theoretisch en wordt nauwelijks ingezet om omstandigheden te verbeteren</w:t>
-      </w:r>
-      <w:r>
-        <w:rPr>
-          <w:rFonts w:ascii="Courier New" w:hAnsi="Courier New" w:cs="Courier New"/>
-          <w:sz w:val="22"/>
-          <w:szCs w:val="22"/>
-          <w:lang w:val="nl-NL"/>
-        </w:rPr>
-        <w:t xml:space="preserve"> en dat geldt met name voor de sociale kennis.</w:t>
-      </w:r>
-      <w:r>
-        <w:rPr>
-          <w:rFonts w:ascii="Courier New" w:hAnsi="Courier New" w:cs="Courier New"/>
-          <w:sz w:val="22"/>
-          <w:szCs w:val="22"/>
-          <w:lang w:val="nl-NL"/>
-        </w:rPr>
-        <w:t xml:space="preserve"> Het is nu belangrijk dat het liberalisme constructief </w:t>
-      </w:r>
-      <w:r>
-        <w:rPr>
-          <w:rFonts w:ascii="Courier New" w:hAnsi="Courier New" w:cs="Courier New"/>
-          <w:sz w:val="22"/>
-          <w:szCs w:val="22"/>
-          <w:lang w:val="nl-NL"/>
-        </w:rPr>
-        <w:t>gaat nadenken</w:t>
-      </w:r>
-      <w:r>
-        <w:rPr>
-          <w:rFonts w:ascii="Courier New" w:hAnsi="Courier New" w:cs="Courier New"/>
-          <w:sz w:val="22"/>
-          <w:szCs w:val="22"/>
-          <w:lang w:val="nl-NL"/>
-        </w:rPr>
-        <w:t xml:space="preserve"> over </w:t>
+        <w:t>controleren</w:t>
+      </w:r>
+      <w:r>
+        <w:rPr>
+          <w:rFonts w:ascii="Courier New" w:hAnsi="Courier New" w:cs="Courier New"/>
+          <w:sz w:val="22"/>
+          <w:szCs w:val="22"/>
+          <w:lang w:val="nl-NL"/>
+        </w:rPr>
+        <w:t xml:space="preserve"> </w:t>
+      </w:r>
+      <w:r>
+        <w:rPr>
+          <w:rFonts w:ascii="Courier New" w:hAnsi="Courier New" w:cs="Courier New"/>
+          <w:sz w:val="22"/>
+          <w:szCs w:val="22"/>
+          <w:lang w:val="nl-NL"/>
+        </w:rPr>
+        <w:t xml:space="preserve">en </w:t>
       </w:r>
       <w:r>
         <w:rPr>
@@ -3650,97 +4899,7 @@
           <w:szCs w:val="22"/>
           <w:lang w:val="nl-NL"/>
         </w:rPr>
-        <w:t>de s</w:t>
-      </w:r>
-      <w:r>
-        <w:rPr>
-          <w:rFonts w:ascii="Courier New" w:hAnsi="Courier New" w:cs="Courier New"/>
-          <w:sz w:val="22"/>
-          <w:szCs w:val="22"/>
-          <w:lang w:val="nl-NL"/>
-        </w:rPr>
-        <w:t>amenleving is te organiseren,</w:t>
-      </w:r>
-      <w:r>
-        <w:rPr>
-          <w:rFonts w:ascii="Courier New" w:hAnsi="Courier New" w:cs="Courier New"/>
-          <w:sz w:val="22"/>
-          <w:szCs w:val="22"/>
-          <w:lang w:val="nl-NL"/>
-        </w:rPr>
-        <w:t xml:space="preserve"> waarbij </w:t>
-      </w:r>
-      <w:r>
-        <w:rPr>
-          <w:rFonts w:ascii="Courier New" w:hAnsi="Courier New" w:cs="Courier New"/>
-          <w:sz w:val="22"/>
-          <w:szCs w:val="22"/>
-          <w:lang w:val="nl-NL"/>
-        </w:rPr>
-        <w:t xml:space="preserve">de </w:t>
-      </w:r>
-      <w:r>
-        <w:rPr>
-          <w:rFonts w:ascii="Courier New" w:hAnsi="Courier New" w:cs="Courier New"/>
-          <w:sz w:val="22"/>
-          <w:szCs w:val="22"/>
-          <w:lang w:val="nl-NL"/>
-        </w:rPr>
-        <w:t>productiekrachten</w:t>
-      </w:r>
-      <w:r>
-        <w:rPr>
-          <w:rFonts w:ascii="Courier New" w:hAnsi="Courier New" w:cs="Courier New"/>
-          <w:sz w:val="22"/>
-          <w:szCs w:val="22"/>
-          <w:lang w:val="nl-NL"/>
-        </w:rPr>
-        <w:t xml:space="preserve"> gezamenlijk worden</w:t>
-      </w:r>
-      <w:r>
-        <w:rPr>
-          <w:rFonts w:ascii="Courier New" w:hAnsi="Courier New" w:cs="Courier New"/>
-          <w:sz w:val="22"/>
-          <w:szCs w:val="22"/>
-          <w:lang w:val="nl-NL"/>
-        </w:rPr>
-        <w:t xml:space="preserve"> </w:t>
-      </w:r>
-      <w:r>
-        <w:rPr>
-          <w:rFonts w:ascii="Courier New" w:hAnsi="Courier New" w:cs="Courier New"/>
-          <w:sz w:val="22"/>
-          <w:szCs w:val="22"/>
-          <w:lang w:val="nl-NL"/>
-        </w:rPr>
-        <w:t>ge</w:t>
-      </w:r>
-      <w:r>
-        <w:rPr>
-          <w:rFonts w:ascii="Courier New" w:hAnsi="Courier New" w:cs="Courier New"/>
-          <w:sz w:val="22"/>
-          <w:szCs w:val="22"/>
-          <w:lang w:val="nl-NL"/>
-        </w:rPr>
-        <w:t>controle</w:t>
-      </w:r>
-      <w:r>
-        <w:rPr>
-          <w:rFonts w:ascii="Courier New" w:hAnsi="Courier New" w:cs="Courier New"/>
-          <w:sz w:val="22"/>
-          <w:szCs w:val="22"/>
-          <w:lang w:val="nl-NL"/>
-        </w:rPr>
-        <w:t xml:space="preserve">erd </w:t>
-      </w:r>
-      <w:r>
-        <w:rPr>
-          <w:rFonts w:ascii="Courier New" w:hAnsi="Courier New" w:cs="Courier New"/>
-          <w:sz w:val="22"/>
-          <w:szCs w:val="22"/>
-          <w:lang w:val="nl-NL"/>
-        </w:rPr>
-        <w:t>en de cultu</w:t>
+        <w:t>de cultu</w:t>
       </w:r>
       <w:r>
         <w:rPr>
@@ -3758,16 +4917,34 @@
           <w:szCs w:val="22"/>
           <w:lang w:val="nl-NL"/>
         </w:rPr>
-        <w:t xml:space="preserve"> ontwikkeling van individuen vorm</w:t>
-      </w:r>
-      <w:r>
-        <w:rPr>
-          <w:rFonts w:ascii="Courier New" w:hAnsi="Courier New" w:cs="Courier New"/>
-          <w:sz w:val="22"/>
-          <w:szCs w:val="22"/>
-          <w:lang w:val="nl-NL"/>
-        </w:rPr>
-        <w:t>t</w:t>
+        <w:t xml:space="preserve"> ontwikkeling van </w:t>
+      </w:r>
+      <w:r>
+        <w:rPr>
+          <w:rFonts w:ascii="Courier New" w:hAnsi="Courier New" w:cs="Courier New"/>
+          <w:sz w:val="22"/>
+          <w:szCs w:val="22"/>
+          <w:lang w:val="nl-NL"/>
+        </w:rPr>
+        <w:t xml:space="preserve">alle </w:t>
+      </w:r>
+      <w:r>
+        <w:rPr>
+          <w:rFonts w:ascii="Courier New" w:hAnsi="Courier New" w:cs="Courier New"/>
+          <w:sz w:val="22"/>
+          <w:szCs w:val="22"/>
+          <w:lang w:val="nl-NL"/>
+        </w:rPr>
+        <w:t xml:space="preserve">individuen </w:t>
+      </w:r>
+      <w:r>
+        <w:rPr>
+          <w:rFonts w:ascii="Courier New" w:hAnsi="Courier New" w:cs="Courier New"/>
+          <w:sz w:val="22"/>
+          <w:szCs w:val="22"/>
+          <w:lang w:val="nl-NL"/>
+        </w:rPr>
+        <w:t>kan vormen</w:t>
       </w:r>
       <w:r>
         <w:rPr>
@@ -3815,7 +4992,508 @@
           <w:szCs w:val="22"/>
           <w:lang w:val="nl-NL"/>
         </w:rPr>
-        <w:t xml:space="preserve">blijft de samenleving lang statisch en is het liberalisme nog lang verbonden met John Locke en het liberalisme in de sferen van politiek en individu is blijven hangen. Transformatie en modernisering in gezin, kerk, school, wetenschap, kunt en ook in </w:t>
+        <w:t xml:space="preserve">blijft de samenleving lang statisch en </w:t>
+      </w:r>
+      <w:r>
+        <w:rPr>
+          <w:rFonts w:ascii="Courier New" w:hAnsi="Courier New" w:cs="Courier New"/>
+          <w:sz w:val="22"/>
+          <w:szCs w:val="22"/>
+          <w:lang w:val="nl-NL"/>
+        </w:rPr>
+        <w:t>ook dat een reden waarom</w:t>
+      </w:r>
+      <w:r>
+        <w:rPr>
+          <w:rFonts w:ascii="Courier New" w:hAnsi="Courier New" w:cs="Courier New"/>
+          <w:sz w:val="22"/>
+          <w:szCs w:val="22"/>
+          <w:lang w:val="nl-NL"/>
+        </w:rPr>
+        <w:t xml:space="preserve"> het liberalisme </w:t>
+      </w:r>
+      <w:r>
+        <w:rPr>
+          <w:rFonts w:ascii="Courier New" w:hAnsi="Courier New" w:cs="Courier New"/>
+          <w:sz w:val="22"/>
+          <w:szCs w:val="22"/>
+          <w:lang w:val="nl-NL"/>
+        </w:rPr>
+        <w:t xml:space="preserve">in zijn land </w:t>
+      </w:r>
+      <w:r>
+        <w:rPr>
+          <w:rFonts w:ascii="Courier New" w:hAnsi="Courier New" w:cs="Courier New"/>
+          <w:sz w:val="22"/>
+          <w:szCs w:val="22"/>
+          <w:lang w:val="nl-NL"/>
+        </w:rPr>
+        <w:t xml:space="preserve">nog </w:t>
+      </w:r>
+      <w:r>
+        <w:rPr>
+          <w:rFonts w:ascii="Courier New" w:hAnsi="Courier New" w:cs="Courier New"/>
+          <w:sz w:val="22"/>
+          <w:szCs w:val="22"/>
+          <w:lang w:val="nl-NL"/>
+        </w:rPr>
+        <w:t xml:space="preserve">zo </w:t>
+      </w:r>
+      <w:r>
+        <w:rPr>
+          <w:rFonts w:ascii="Courier New" w:hAnsi="Courier New" w:cs="Courier New"/>
+          <w:sz w:val="22"/>
+          <w:szCs w:val="22"/>
+          <w:lang w:val="nl-NL"/>
+        </w:rPr>
+        <w:t xml:space="preserve">lang verbonden </w:t>
+      </w:r>
+      <w:r>
+        <w:rPr>
+          <w:rFonts w:ascii="Courier New" w:hAnsi="Courier New" w:cs="Courier New"/>
+          <w:sz w:val="22"/>
+          <w:szCs w:val="22"/>
+          <w:lang w:val="nl-NL"/>
+        </w:rPr>
+        <w:t>bleef met het individualistisch liberalisme van</w:t>
+      </w:r>
+      <w:r>
+        <w:rPr>
+          <w:rFonts w:ascii="Courier New" w:hAnsi="Courier New" w:cs="Courier New"/>
+          <w:sz w:val="22"/>
+          <w:szCs w:val="22"/>
+          <w:lang w:val="nl-NL"/>
+        </w:rPr>
+        <w:t xml:space="preserve"> John Locke en </w:t>
+      </w:r>
+      <w:r>
+        <w:rPr>
+          <w:rFonts w:ascii="Courier New" w:hAnsi="Courier New" w:cs="Courier New"/>
+          <w:sz w:val="22"/>
+          <w:szCs w:val="22"/>
+          <w:lang w:val="nl-NL"/>
+        </w:rPr>
+        <w:t xml:space="preserve">het </w:t>
+      </w:r>
+      <w:r>
+        <w:rPr>
+          <w:rFonts w:ascii="Courier New" w:hAnsi="Courier New" w:cs="Courier New"/>
+          <w:sz w:val="22"/>
+          <w:szCs w:val="22"/>
+          <w:lang w:val="nl-NL"/>
+        </w:rPr>
+        <w:t xml:space="preserve">de sferen van politiek en individu </w:t>
+      </w:r>
+      <w:r>
+        <w:rPr>
+          <w:rFonts w:ascii="Courier New" w:hAnsi="Courier New" w:cs="Courier New"/>
+          <w:sz w:val="22"/>
+          <w:szCs w:val="22"/>
+          <w:lang w:val="nl-NL"/>
+        </w:rPr>
+        <w:t>uit elkaar</w:t>
+      </w:r>
+      <w:r>
+        <w:rPr>
+          <w:rFonts w:ascii="Courier New" w:hAnsi="Courier New" w:cs="Courier New"/>
+          <w:sz w:val="22"/>
+          <w:szCs w:val="22"/>
+          <w:lang w:val="nl-NL"/>
+        </w:rPr>
+        <w:t xml:space="preserve"> bl</w:t>
+      </w:r>
+      <w:r>
+        <w:rPr>
+          <w:rFonts w:ascii="Courier New" w:hAnsi="Courier New" w:cs="Courier New"/>
+          <w:sz w:val="22"/>
+          <w:szCs w:val="22"/>
+          <w:lang w:val="nl-NL"/>
+        </w:rPr>
+        <w:t>even halen</w:t>
+      </w:r>
+      <w:r>
+        <w:rPr>
+          <w:rFonts w:ascii="Courier New" w:hAnsi="Courier New" w:cs="Courier New"/>
+          <w:sz w:val="22"/>
+          <w:szCs w:val="22"/>
+          <w:lang w:val="nl-NL"/>
+        </w:rPr>
+        <w:t xml:space="preserve">. Transformatie en modernisering in gezin, kerk, school, wetenschap, kunt en ook in economie en politiek vindt in Amerika pas na de Burgeroorlog plaats, maar dan in hoog tempo. Nu is het de vraag hoe die veranderingen beter intellectueel en moreel gestuurd kunnen worden zodat vrijheid en persoonlijke groei voor alle individuen mogelijk worden. Belangrijk </w:t>
+      </w:r>
+      <w:r>
+        <w:rPr>
+          <w:rFonts w:ascii="Courier New" w:hAnsi="Courier New" w:cs="Courier New"/>
+          <w:sz w:val="22"/>
+          <w:szCs w:val="22"/>
+          <w:lang w:val="nl-NL"/>
+        </w:rPr>
+        <w:t xml:space="preserve">wordt nu de vraag hoe </w:t>
+      </w:r>
+      <w:r>
+        <w:rPr>
+          <w:rFonts w:ascii="Courier New" w:hAnsi="Courier New" w:cs="Courier New"/>
+          <w:sz w:val="22"/>
+          <w:szCs w:val="22"/>
+          <w:lang w:val="nl-NL"/>
+        </w:rPr>
+        <w:t xml:space="preserve">iedereen mentaal en moreel op </w:t>
+      </w:r>
+      <w:r>
+        <w:rPr>
+          <w:rFonts w:ascii="Courier New" w:hAnsi="Courier New" w:cs="Courier New"/>
+          <w:sz w:val="22"/>
+          <w:szCs w:val="22"/>
+          <w:lang w:val="nl-NL"/>
+        </w:rPr>
+        <w:t xml:space="preserve">de nieuwe tijd kan </w:t>
+      </w:r>
+      <w:r>
+        <w:rPr>
+          <w:rFonts w:ascii="Courier New" w:hAnsi="Courier New" w:cs="Courier New"/>
+          <w:sz w:val="22"/>
+          <w:szCs w:val="22"/>
+          <w:lang w:val="nl-NL"/>
+        </w:rPr>
+        <w:t>word</w:t>
+      </w:r>
+      <w:r>
+        <w:rPr>
+          <w:rFonts w:ascii="Courier New" w:hAnsi="Courier New" w:cs="Courier New"/>
+          <w:sz w:val="22"/>
+          <w:szCs w:val="22"/>
+          <w:lang w:val="nl-NL"/>
+        </w:rPr>
+        <w:t>en</w:t>
+      </w:r>
+      <w:r>
+        <w:rPr>
+          <w:rFonts w:ascii="Courier New" w:hAnsi="Courier New" w:cs="Courier New"/>
+          <w:sz w:val="22"/>
+          <w:szCs w:val="22"/>
+          <w:lang w:val="nl-NL"/>
+        </w:rPr>
+        <w:t xml:space="preserve"> voorbereid. Da</w:t>
+      </w:r>
+      <w:r>
+        <w:rPr>
+          <w:rFonts w:ascii="Courier New" w:hAnsi="Courier New" w:cs="Courier New"/>
+          <w:sz w:val="22"/>
+          <w:szCs w:val="22"/>
+          <w:lang w:val="nl-NL"/>
+        </w:rPr>
+        <w:t xml:space="preserve">arom is het onderwijs ook zo belangrijk voor </w:t>
+      </w:r>
+      <w:proofErr w:type="spellStart"/>
+      <w:r>
+        <w:rPr>
+          <w:rFonts w:ascii="Courier New" w:hAnsi="Courier New" w:cs="Courier New"/>
+          <w:sz w:val="22"/>
+          <w:szCs w:val="22"/>
+          <w:lang w:val="nl-NL"/>
+        </w:rPr>
+        <w:t>Dewey</w:t>
+      </w:r>
+      <w:proofErr w:type="spellEnd"/>
+      <w:r>
+        <w:rPr>
+          <w:rFonts w:ascii="Courier New" w:hAnsi="Courier New" w:cs="Courier New"/>
+          <w:sz w:val="22"/>
+          <w:szCs w:val="22"/>
+          <w:lang w:val="nl-NL"/>
+        </w:rPr>
+        <w:t xml:space="preserve"> </w:t>
+      </w:r>
+      <w:r>
+        <w:rPr>
+          <w:rFonts w:ascii="Courier New" w:hAnsi="Courier New" w:cs="Courier New"/>
+          <w:sz w:val="22"/>
+          <w:szCs w:val="22"/>
+          <w:lang w:val="nl-NL"/>
+        </w:rPr>
+        <w:t>omdat</w:t>
+      </w:r>
+      <w:r>
+        <w:rPr>
+          <w:rFonts w:ascii="Courier New" w:hAnsi="Courier New" w:cs="Courier New"/>
+          <w:sz w:val="22"/>
+          <w:szCs w:val="22"/>
+          <w:lang w:val="nl-NL"/>
+        </w:rPr>
+        <w:t xml:space="preserve"> d</w:t>
+      </w:r>
+      <w:r>
+        <w:rPr>
+          <w:rFonts w:ascii="Courier New" w:hAnsi="Courier New" w:cs="Courier New"/>
+          <w:sz w:val="22"/>
+          <w:szCs w:val="22"/>
+          <w:lang w:val="nl-NL"/>
+        </w:rPr>
+        <w:t>ie</w:t>
+      </w:r>
+      <w:r>
+        <w:rPr>
+          <w:rFonts w:ascii="Courier New" w:hAnsi="Courier New" w:cs="Courier New"/>
+          <w:sz w:val="22"/>
+          <w:szCs w:val="22"/>
+          <w:lang w:val="nl-NL"/>
+        </w:rPr>
+        <w:t xml:space="preserve"> de taak heeft de geest en het karakter te vormen. Daar leren kinderen met </w:t>
+      </w:r>
+      <w:r>
+        <w:rPr>
+          <w:rFonts w:ascii="Courier New" w:hAnsi="Courier New" w:cs="Courier New"/>
+          <w:sz w:val="22"/>
+          <w:szCs w:val="22"/>
+          <w:lang w:val="nl-NL"/>
+        </w:rPr>
+        <w:t xml:space="preserve">nieuwe verschijnselen als </w:t>
+      </w:r>
+      <w:r>
+        <w:rPr>
+          <w:rFonts w:ascii="Courier New" w:hAnsi="Courier New" w:cs="Courier New"/>
+          <w:sz w:val="22"/>
+          <w:szCs w:val="22"/>
+          <w:lang w:val="nl-NL"/>
+        </w:rPr>
+        <w:t xml:space="preserve">overvloed en onzekerheid om te gaan en leren ze gedachten, verlangens en doelen af te stemmen op de omstandigheden waarmee ze </w:t>
+      </w:r>
+      <w:r>
+        <w:rPr>
+          <w:rFonts w:ascii="Courier New" w:hAnsi="Courier New" w:cs="Courier New"/>
+          <w:sz w:val="22"/>
+          <w:szCs w:val="22"/>
+          <w:lang w:val="nl-NL"/>
+        </w:rPr>
+        <w:t xml:space="preserve">nu </w:t>
+      </w:r>
+      <w:r>
+        <w:rPr>
+          <w:rFonts w:ascii="Courier New" w:hAnsi="Courier New" w:cs="Courier New"/>
+          <w:sz w:val="22"/>
+          <w:szCs w:val="22"/>
+          <w:lang w:val="nl-NL"/>
+        </w:rPr>
+        <w:t xml:space="preserve">geconfronteerd worden. Deze verandering </w:t>
+      </w:r>
+      <w:r>
+        <w:rPr>
+          <w:rFonts w:ascii="Courier New" w:hAnsi="Courier New" w:cs="Courier New"/>
+          <w:sz w:val="22"/>
+          <w:szCs w:val="22"/>
+          <w:lang w:val="nl-NL"/>
+        </w:rPr>
+        <w:t xml:space="preserve">van het liberalisme </w:t>
+      </w:r>
+      <w:r>
+        <w:rPr>
+          <w:rFonts w:ascii="Courier New" w:hAnsi="Courier New" w:cs="Courier New"/>
+          <w:sz w:val="22"/>
+          <w:szCs w:val="22"/>
+          <w:lang w:val="nl-NL"/>
+        </w:rPr>
+        <w:t xml:space="preserve">is noodzakelijk en </w:t>
+      </w:r>
+      <w:r>
+        <w:rPr>
+          <w:rFonts w:ascii="Courier New" w:hAnsi="Courier New" w:cs="Courier New"/>
+          <w:sz w:val="22"/>
+          <w:szCs w:val="22"/>
+          <w:lang w:val="nl-NL"/>
+        </w:rPr>
+        <w:t xml:space="preserve">kan alleen resultaten opleveren als </w:t>
+      </w:r>
+      <w:r>
+        <w:rPr>
+          <w:rFonts w:ascii="Courier New" w:hAnsi="Courier New" w:cs="Courier New"/>
+          <w:sz w:val="22"/>
+          <w:szCs w:val="22"/>
+          <w:lang w:val="nl-NL"/>
+        </w:rPr>
+        <w:t xml:space="preserve">het radicaal </w:t>
+      </w:r>
+      <w:r>
+        <w:rPr>
+          <w:rFonts w:ascii="Courier New" w:hAnsi="Courier New" w:cs="Courier New"/>
+          <w:sz w:val="22"/>
+          <w:szCs w:val="22"/>
+          <w:lang w:val="nl-NL"/>
+        </w:rPr>
+        <w:t xml:space="preserve">wordt </w:t>
+      </w:r>
+      <w:r>
+        <w:rPr>
+          <w:rFonts w:ascii="Courier New" w:hAnsi="Courier New" w:cs="Courier New"/>
+          <w:sz w:val="22"/>
+          <w:szCs w:val="22"/>
+          <w:lang w:val="nl-NL"/>
+        </w:rPr>
+        <w:t>aan</w:t>
+      </w:r>
+      <w:r>
+        <w:rPr>
+          <w:rFonts w:ascii="Courier New" w:hAnsi="Courier New" w:cs="Courier New"/>
+          <w:sz w:val="22"/>
+          <w:szCs w:val="22"/>
+          <w:lang w:val="nl-NL"/>
+        </w:rPr>
+        <w:t>ge</w:t>
+      </w:r>
+      <w:r>
+        <w:rPr>
+          <w:rFonts w:ascii="Courier New" w:hAnsi="Courier New" w:cs="Courier New"/>
+          <w:sz w:val="22"/>
+          <w:szCs w:val="22"/>
+          <w:lang w:val="nl-NL"/>
+        </w:rPr>
+        <w:t xml:space="preserve">pakt. Dat radicale betekent voor </w:t>
+      </w:r>
+      <w:proofErr w:type="spellStart"/>
+      <w:r>
+        <w:rPr>
+          <w:rFonts w:ascii="Courier New" w:hAnsi="Courier New" w:cs="Courier New"/>
+          <w:sz w:val="22"/>
+          <w:szCs w:val="22"/>
+          <w:lang w:val="nl-NL"/>
+        </w:rPr>
+        <w:t>Dewey</w:t>
+      </w:r>
+      <w:proofErr w:type="spellEnd"/>
+      <w:r>
+        <w:rPr>
+          <w:rFonts w:ascii="Courier New" w:hAnsi="Courier New" w:cs="Courier New"/>
+          <w:sz w:val="22"/>
+          <w:szCs w:val="22"/>
+          <w:lang w:val="nl-NL"/>
+        </w:rPr>
+        <w:t xml:space="preserve"> niet met geweld </w:t>
+      </w:r>
+      <w:r>
+        <w:rPr>
+          <w:rFonts w:ascii="Courier New" w:hAnsi="Courier New" w:cs="Courier New"/>
+          <w:sz w:val="22"/>
+          <w:szCs w:val="22"/>
+          <w:lang w:val="nl-NL"/>
+        </w:rPr>
+        <w:t xml:space="preserve">aanpakken </w:t>
+      </w:r>
+      <w:r>
+        <w:rPr>
+          <w:rFonts w:ascii="Courier New" w:hAnsi="Courier New" w:cs="Courier New"/>
+          <w:sz w:val="22"/>
+          <w:szCs w:val="22"/>
+          <w:lang w:val="nl-NL"/>
+        </w:rPr>
+        <w:t>maar intelligent</w:t>
+      </w:r>
+      <w:r>
+        <w:rPr>
+          <w:rFonts w:ascii="Courier New" w:hAnsi="Courier New" w:cs="Courier New"/>
+          <w:sz w:val="22"/>
+          <w:szCs w:val="22"/>
+          <w:lang w:val="nl-NL"/>
+        </w:rPr>
+        <w:t xml:space="preserve"> aanpakken</w:t>
+      </w:r>
+      <w:r>
+        <w:rPr>
+          <w:rFonts w:ascii="Courier New" w:hAnsi="Courier New" w:cs="Courier New"/>
+          <w:sz w:val="22"/>
+          <w:szCs w:val="22"/>
+          <w:lang w:val="nl-NL"/>
+        </w:rPr>
+        <w:t xml:space="preserve">. </w:t>
+      </w:r>
+      <w:r>
+        <w:rPr>
+          <w:rFonts w:ascii="Courier New" w:hAnsi="Courier New" w:cs="Courier New"/>
+          <w:sz w:val="22"/>
+          <w:szCs w:val="22"/>
+          <w:lang w:val="nl-NL"/>
+        </w:rPr>
+        <w:t>Dat kan als er niet alleen</w:t>
+      </w:r>
+      <w:r>
+        <w:rPr>
+          <w:rFonts w:ascii="Courier New" w:hAnsi="Courier New" w:cs="Courier New"/>
+          <w:sz w:val="22"/>
+          <w:szCs w:val="22"/>
+          <w:lang w:val="nl-NL"/>
+        </w:rPr>
+        <w:t xml:space="preserve"> wordt gewerkt met publieke en wetenschappelijke methodes bij het ontwikkelen van plannen</w:t>
+      </w:r>
+      <w:r>
+        <w:rPr>
+          <w:rFonts w:ascii="Courier New" w:hAnsi="Courier New" w:cs="Courier New"/>
+          <w:sz w:val="22"/>
+          <w:szCs w:val="22"/>
+          <w:lang w:val="nl-NL"/>
+        </w:rPr>
+        <w:t xml:space="preserve"> maar ook</w:t>
+      </w:r>
+      <w:r>
+        <w:rPr>
+          <w:rFonts w:ascii="Courier New" w:hAnsi="Courier New" w:cs="Courier New"/>
+          <w:sz w:val="22"/>
+          <w:szCs w:val="22"/>
+          <w:lang w:val="nl-NL"/>
+        </w:rPr>
+        <w:t xml:space="preserve"> bij het uitvoeren van beleid. Daarnaast weten individuen de kracht van kennis, ideeën en doelen te gebruiken. Tot nu toe heeft de wetenschap en de technologie vooral bijgedragen aan de ontwikkeling van de economie en </w:t>
+      </w:r>
+      <w:r>
+        <w:rPr>
+          <w:rFonts w:ascii="Courier New" w:hAnsi="Courier New" w:cs="Courier New"/>
+          <w:sz w:val="22"/>
+          <w:szCs w:val="22"/>
+          <w:lang w:val="nl-NL"/>
+        </w:rPr>
+        <w:t>kon alleen maar</w:t>
+      </w:r>
+      <w:r>
+        <w:rPr>
+          <w:rFonts w:ascii="Courier New" w:hAnsi="Courier New" w:cs="Courier New"/>
+          <w:sz w:val="22"/>
+          <w:szCs w:val="22"/>
+          <w:lang w:val="nl-NL"/>
+        </w:rPr>
+        <w:t xml:space="preserve"> een relatief kleine klasse</w:t>
+      </w:r>
+      <w:r>
+        <w:rPr>
+          <w:rFonts w:ascii="Courier New" w:hAnsi="Courier New" w:cs="Courier New"/>
+          <w:sz w:val="22"/>
+          <w:szCs w:val="22"/>
+          <w:lang w:val="nl-NL"/>
+        </w:rPr>
+        <w:t xml:space="preserve"> er de vruchten van plukken</w:t>
+      </w:r>
+      <w:r>
+        <w:rPr>
+          <w:rFonts w:ascii="Courier New" w:hAnsi="Courier New" w:cs="Courier New"/>
+          <w:sz w:val="22"/>
+          <w:szCs w:val="22"/>
+          <w:lang w:val="nl-NL"/>
+        </w:rPr>
+        <w:t xml:space="preserve">. Aan het verbeteren van de menselijkheid en het welzijn van iedereen heeft het nog weinig bijgedragen. Problemen zullen er altijd zijn, dat weet </w:t>
+      </w:r>
+      <w:proofErr w:type="spellStart"/>
+      <w:r>
+        <w:rPr>
+          <w:rFonts w:ascii="Courier New" w:hAnsi="Courier New" w:cs="Courier New"/>
+          <w:sz w:val="22"/>
+          <w:szCs w:val="22"/>
+          <w:lang w:val="nl-NL"/>
+        </w:rPr>
+        <w:t>Dewey</w:t>
+      </w:r>
+      <w:proofErr w:type="spellEnd"/>
+      <w:r>
+        <w:rPr>
+          <w:rFonts w:ascii="Courier New" w:hAnsi="Courier New" w:cs="Courier New"/>
+          <w:sz w:val="22"/>
+          <w:szCs w:val="22"/>
+          <w:lang w:val="nl-NL"/>
+        </w:rPr>
+        <w:t xml:space="preserve"> ook. Het is nu de vraag hoe veranderingen kunnen bijdragen aan de belangen van allen. De economie en de productie zijn dynamisch geworden en op de toekomst gericht. De sociale, juridische en culturele werelden zijn echter statisch gebleven en lijken nog verbonden met het verleden. Voorheen stond alles in het </w:t>
       </w:r>
       <w:r>
         <w:rPr>
@@ -3825,7 +5503,7 @@
           <w:lang w:val="nl-NL"/>
         </w:rPr>
         <w:lastRenderedPageBreak/>
-        <w:t xml:space="preserve">economie en politiek vindt in Amerika pas na de Burgeroorlog plaats, maar dan in hoog tempo. Nu is het de vraag hoe die veranderingen beter intellectueel en moreel gestuurd kunnen worden zodat vrijheid en persoonlijke groei voor alle individuen mogelijk worden. Belangrijk is in ieder geval dat iedereen er mentaal en moreel op wordt voorbereid. Dat is het werk van onderwijs, dat de taak heeft de geest en het karakter te vormen. Daar leren kinderen met overvloed en onzekerheid om te gaan en leren ze gedachten, verlangens en doelen af te stemmen op de omstandigheden waarmee ze geconfronteerd worden. Deze verandering is noodzakelijk en is het nodig dat het liberalisme het radicaal aanpakt. Dat radicale betekent voor hem niet met geweld maar intelligent. Er wordt gewerkt met publieke en wetenschappelijke methodes bij het ontwikkelen van plannen en bij het uitvoeren van beleid. Daarnaast weten individuen de kracht van kennis, ideeën en doelen te gebruiken. Tot nu toe heeft de wetenschap en de technologie vooral bijgedragen aan de ontwikkeling van de economie en is het ten goede gekomen aan een relatief kleine klasse. Aan het verbeteren van de menselijkheid en het welzijn van iedereen heeft het nog weinig bijgedragen. Problemen zullen er altijd zijn, dat weet </w:t>
+        <w:t xml:space="preserve">teken van de economie, nu is het zaak dat om te draaien en individuele groei als maatschappelijk doel te zien. Het is zaak van het </w:t>
       </w:r>
       <w:proofErr w:type="spellStart"/>
       <w:r>
@@ -3835,7 +5513,7 @@
           <w:szCs w:val="22"/>
           <w:lang w:val="nl-NL"/>
         </w:rPr>
-        <w:t>Dewey</w:t>
+        <w:t>het</w:t>
       </w:r>
       <w:proofErr w:type="spellEnd"/>
       <w:r>
@@ -3845,7 +5523,52 @@
           <w:szCs w:val="22"/>
           <w:lang w:val="nl-NL"/>
         </w:rPr>
-        <w:t xml:space="preserve"> ook. Het is nu de vraag hoe veranderingen kunnen bijdragen aan de belangen van allen. De economie en de productie zijn dynamisch geworden en op de toekomst gericht. De sociale, juridische en culturele werelden zijn echter statisch gebleven en lijken nog verbonden met het verleden. Voorheen stond alles in het teken van de economie, nu is het zaak dat om te draaien en individuele groei als maatschappelijk doel te zien. Het is zaak van het liberalisme een beweging te maken die dit kan omzetten in actie en van democratie een levende realiteit weet te maken.</w:t>
+        <w:t xml:space="preserve"> nieuwe, meer collectivistisch </w:t>
+      </w:r>
+      <w:r>
+        <w:rPr>
+          <w:rFonts w:ascii="Courier New" w:hAnsi="Courier New" w:cs="Courier New"/>
+          <w:sz w:val="22"/>
+          <w:szCs w:val="22"/>
+          <w:lang w:val="nl-NL"/>
+        </w:rPr>
+        <w:t xml:space="preserve">liberalisme een beweging te maken die dit </w:t>
+      </w:r>
+      <w:r>
+        <w:rPr>
+          <w:rFonts w:ascii="Courier New" w:hAnsi="Courier New" w:cs="Courier New"/>
+          <w:sz w:val="22"/>
+          <w:szCs w:val="22"/>
+          <w:lang w:val="nl-NL"/>
+        </w:rPr>
+        <w:t xml:space="preserve">denken </w:t>
+      </w:r>
+      <w:r>
+        <w:rPr>
+          <w:rFonts w:ascii="Courier New" w:hAnsi="Courier New" w:cs="Courier New"/>
+          <w:sz w:val="22"/>
+          <w:szCs w:val="22"/>
+          <w:lang w:val="nl-NL"/>
+        </w:rPr>
+        <w:t xml:space="preserve">kan omzetten in actie en </w:t>
+      </w:r>
+      <w:r>
+        <w:rPr>
+          <w:rFonts w:ascii="Courier New" w:hAnsi="Courier New" w:cs="Courier New"/>
+          <w:sz w:val="22"/>
+          <w:szCs w:val="22"/>
+          <w:lang w:val="nl-NL"/>
+        </w:rPr>
+        <w:t xml:space="preserve">weet </w:t>
+      </w:r>
+      <w:r>
+        <w:rPr>
+          <w:rFonts w:ascii="Courier New" w:hAnsi="Courier New" w:cs="Courier New"/>
+          <w:sz w:val="22"/>
+          <w:szCs w:val="22"/>
+          <w:lang w:val="nl-NL"/>
+        </w:rPr>
+        <w:t>van democratie een levende realiteit te maken.</w:t>
       </w:r>
     </w:p>
     <w:p>
@@ -4029,7 +5752,6 @@
           <w:szCs w:val="22"/>
           <w:lang w:val="en-US"/>
         </w:rPr>
-        <w:lastRenderedPageBreak/>
         <w:t>Dewey, J. (193</w:t>
       </w:r>
       <w:r>
